--- a/assignment4.docx
+++ b/assignment4.docx
@@ -4024,139 +4024,249 @@
           <w:lang w:eastAsia="zh-CN"/>
         </w:rPr>
       </w:pPr>
+    </w:p>
+    <w:p>
+      <w:pPr>
+        <w:pStyle w:val="4"/>
+        <w:keepNext w:val="0"/>
+        <w:keepLines w:val="0"/>
+        <w:widowControl/>
+        <w:numPr>
+          <w:ilvl w:val="0"/>
+          <w:numId w:val="1"/>
+        </w:numPr>
+        <w:suppressLineNumbers w:val="0"/>
+        <w:ind w:left="0" w:leftChars="0" w:right="0" w:rightChars="0"/>
+        <w:rPr>
+          <w:rFonts w:hint="default" w:ascii="CIDFont+F2" w:hAnsi="CIDFont+F2" w:eastAsia="CIDFont+F2" w:cs="CIDFont+F2"/>
+          <w:sz w:val="20"/>
+          <w:szCs w:val="20"/>
+          <w:lang w:eastAsia="zh-CN"/>
+        </w:rPr>
+      </w:pPr>
+      <w:r>
+        <w:rPr>
+          <w:rFonts w:hint="default" w:ascii="CIDFont+F2" w:hAnsi="CIDFont+F2" w:eastAsia="CIDFont+F2" w:cs="CIDFont+F2"/>
+          <w:sz w:val="20"/>
+          <w:szCs w:val="20"/>
+          <w:lang w:eastAsia="zh-CN"/>
+        </w:rPr>
+        <w:t xml:space="preserve">What did you learn from the count of exits? Was the count what you expected? If not, why not? </w:t>
+      </w:r>
+    </w:p>
+    <w:p>
+      <w:pPr>
+        <w:pStyle w:val="4"/>
+        <w:keepNext w:val="0"/>
+        <w:keepLines w:val="0"/>
+        <w:widowControl/>
+        <w:numPr>
+          <w:numId w:val="0"/>
+        </w:numPr>
+        <w:suppressLineNumbers w:val="0"/>
+        <w:ind w:right="0" w:rightChars="0" w:firstLine="420" w:firstLineChars="0"/>
+        <w:rPr>
+          <w:rFonts w:hint="default" w:ascii="CIDFont+F2" w:hAnsi="CIDFont+F2" w:eastAsia="CIDFont+F2" w:cs="CIDFont+F2"/>
+          <w:sz w:val="20"/>
+          <w:szCs w:val="20"/>
+          <w:lang w:eastAsia="zh-CN"/>
+        </w:rPr>
+      </w:pPr>
+      <w:r>
+        <w:rPr>
+          <w:rFonts w:hint="default" w:ascii="CIDFont+F2" w:hAnsi="CIDFont+F2" w:eastAsia="CIDFont+F2" w:cs="CIDFont+F2"/>
+          <w:sz w:val="20"/>
+          <w:szCs w:val="20"/>
+          <w:lang w:eastAsia="zh-CN"/>
+        </w:rPr>
+        <w:t xml:space="preserve">As we can see in my output data, after setting the ept to 0 and running </w:t>
+      </w:r>
+      <w:r>
+        <w:rPr>
+          <w:rFonts w:hint="default" w:ascii="CIDFont+F2" w:hAnsi="CIDFont+F2" w:eastAsia="CIDFont+F2" w:cs="CIDFont+F2"/>
+          <w:sz w:val="20"/>
+          <w:szCs w:val="20"/>
+          <w:lang w:eastAsia="zh-CN"/>
+        </w:rPr>
+        <w:t>a sequence of queries of CPUID leaf function 0x4FFFFFFE.</w:t>
+      </w:r>
+      <w:r>
+        <w:rPr>
+          <w:rFonts w:hint="default" w:ascii="CIDFont+F2" w:hAnsi="CIDFont+F2" w:eastAsia="CIDFont+F2" w:cs="CIDFont+F2"/>
+          <w:sz w:val="20"/>
+          <w:szCs w:val="20"/>
+          <w:lang w:eastAsia="zh-CN"/>
+        </w:rPr>
+        <w:t xml:space="preserve"> The number of exits increase obviously.</w:t>
+      </w:r>
+    </w:p>
+    <w:p>
+      <w:pPr>
+        <w:pStyle w:val="4"/>
+        <w:keepNext w:val="0"/>
+        <w:keepLines w:val="0"/>
+        <w:widowControl/>
+        <w:numPr>
+          <w:numId w:val="0"/>
+        </w:numPr>
+        <w:suppressLineNumbers w:val="0"/>
+        <w:ind w:right="0" w:rightChars="0" w:firstLine="420" w:firstLineChars="0"/>
+        <w:rPr>
+          <w:rFonts w:hint="default" w:ascii="CIDFont+F2" w:hAnsi="CIDFont+F2" w:eastAsia="CIDFont+F2" w:cs="CIDFont+F2"/>
+          <w:sz w:val="20"/>
+          <w:szCs w:val="20"/>
+          <w:lang w:eastAsia="zh-CN"/>
+        </w:rPr>
+      </w:pPr>
+      <w:r>
+        <w:rPr>
+          <w:rFonts w:hint="default" w:ascii="CIDFont+F2" w:hAnsi="CIDFont+F2" w:eastAsia="CIDFont+F2" w:cs="CIDFont+F2"/>
+          <w:sz w:val="20"/>
+          <w:szCs w:val="20"/>
+          <w:lang w:eastAsia="zh-CN"/>
+        </w:rPr>
+        <w:t xml:space="preserve">It was within my expectation because </w:t>
+      </w:r>
+      <w:r>
+        <w:rPr>
+          <w:rFonts w:hint="default" w:ascii="CIDFont+F2" w:hAnsi="CIDFont+F2" w:eastAsia="CIDFont+F2" w:cs="CIDFont+F2"/>
+          <w:sz w:val="20"/>
+          <w:szCs w:val="20"/>
+          <w:lang w:eastAsia="zh-CN"/>
+        </w:rPr>
+        <w:t>disabl</w:t>
+      </w:r>
+      <w:r>
+        <w:rPr>
+          <w:rFonts w:hint="default" w:ascii="CIDFont+F2" w:hAnsi="CIDFont+F2" w:eastAsia="CIDFont+F2" w:cs="CIDFont+F2"/>
+          <w:sz w:val="20"/>
+          <w:szCs w:val="20"/>
+          <w:lang w:eastAsia="zh-CN"/>
+        </w:rPr>
+        <w:t>ing</w:t>
+      </w:r>
+      <w:r>
+        <w:rPr>
+          <w:rFonts w:hint="default" w:ascii="CIDFont+F2" w:hAnsi="CIDFont+F2" w:eastAsia="CIDFont+F2" w:cs="CIDFont+F2"/>
+          <w:sz w:val="20"/>
+          <w:szCs w:val="20"/>
+          <w:lang w:eastAsia="zh-CN"/>
+        </w:rPr>
+        <w:t xml:space="preserve"> nested paging </w:t>
+      </w:r>
+      <w:r>
+        <w:rPr>
+          <w:rFonts w:hint="default" w:ascii="CIDFont+F2" w:hAnsi="CIDFont+F2" w:eastAsia="CIDFont+F2" w:cs="CIDFont+F2"/>
+          <w:sz w:val="20"/>
+          <w:szCs w:val="20"/>
+          <w:lang w:eastAsia="zh-CN"/>
+        </w:rPr>
+        <w:t>will</w:t>
+      </w:r>
+      <w:r>
+        <w:rPr>
+          <w:rFonts w:hint="default" w:ascii="CIDFont+F2" w:hAnsi="CIDFont+F2" w:eastAsia="CIDFont+F2" w:cs="CIDFont+F2"/>
+          <w:sz w:val="20"/>
+          <w:szCs w:val="20"/>
+          <w:lang w:eastAsia="zh-CN"/>
+        </w:rPr>
+        <w:t xml:space="preserve"> force KVM to use shadow paging</w:t>
+      </w:r>
+      <w:r>
+        <w:rPr>
+          <w:rFonts w:hint="default" w:ascii="CIDFont+F2" w:hAnsi="CIDFont+F2" w:eastAsia="CIDFont+F2" w:cs="CIDFont+F2"/>
+          <w:sz w:val="20"/>
+          <w:szCs w:val="20"/>
+          <w:lang w:eastAsia="zh-CN"/>
+        </w:rPr>
+        <w:t xml:space="preserve"> which</w:t>
+      </w:r>
+      <w:r>
+        <w:rPr>
+          <w:rFonts w:hint="default" w:ascii="CIDFont+F2" w:hAnsi="CIDFont+F2" w:eastAsia="CIDFont+F2" w:cs="CIDFont+F2"/>
+          <w:sz w:val="20"/>
+          <w:szCs w:val="20"/>
+          <w:lang w:eastAsia="zh-CN"/>
+        </w:rPr>
+        <w:t xml:space="preserve"> </w:t>
+      </w:r>
+      <w:r>
+        <w:rPr>
+          <w:rFonts w:hint="default" w:ascii="CIDFont+F2" w:hAnsi="CIDFont+F2" w:eastAsia="CIDFont+F2" w:cs="CIDFont+F2"/>
+          <w:sz w:val="20"/>
+          <w:szCs w:val="20"/>
+          <w:lang w:eastAsia="zh-CN"/>
+        </w:rPr>
+        <w:t>means that there will be more exits enabled CR3 exit etc. Therefore, the count of exits will increase.</w:t>
+      </w:r>
+    </w:p>
+    <w:p>
+      <w:pPr>
+        <w:pStyle w:val="4"/>
+        <w:keepNext w:val="0"/>
+        <w:keepLines w:val="0"/>
+        <w:widowControl/>
+        <w:numPr>
+          <w:ilvl w:val="0"/>
+          <w:numId w:val="1"/>
+        </w:numPr>
+        <w:suppressLineNumbers w:val="0"/>
+        <w:ind w:left="0" w:leftChars="0" w:right="0" w:rightChars="0"/>
+        <w:rPr>
+          <w:rFonts w:hint="default" w:ascii="CIDFont+F2" w:hAnsi="CIDFont+F2" w:eastAsia="CIDFont+F2" w:cs="CIDFont+F2"/>
+          <w:sz w:val="20"/>
+          <w:szCs w:val="20"/>
+          <w:lang w:eastAsia="zh-CN"/>
+        </w:rPr>
+      </w:pPr>
+      <w:r>
+        <w:rPr>
+          <w:rFonts w:hint="default" w:ascii="CIDFont+F2" w:hAnsi="CIDFont+F2" w:eastAsia="CIDFont+F2" w:cs="CIDFont+F2"/>
+          <w:sz w:val="20"/>
+          <w:szCs w:val="20"/>
+          <w:lang w:eastAsia="zh-CN"/>
+        </w:rPr>
+        <w:t xml:space="preserve">What changed between the two runs (ept vs no-ept)? </w:t>
+      </w:r>
+    </w:p>
+    <w:p>
+      <w:pPr>
+        <w:pStyle w:val="4"/>
+        <w:keepNext w:val="0"/>
+        <w:keepLines w:val="0"/>
+        <w:widowControl/>
+        <w:numPr>
+          <w:numId w:val="0"/>
+        </w:numPr>
+        <w:suppressLineNumbers w:val="0"/>
+        <w:ind w:right="0" w:rightChars="0"/>
+        <w:rPr>
+          <w:rFonts w:hint="default" w:ascii="CIDFont+F2" w:hAnsi="CIDFont+F2" w:eastAsia="CIDFont+F2" w:cs="CIDFont+F2"/>
+          <w:sz w:val="20"/>
+          <w:szCs w:val="20"/>
+          <w:lang w:eastAsia="zh-CN"/>
+        </w:rPr>
+      </w:pPr>
+      <w:r>
+        <w:rPr>
+          <w:rFonts w:hint="default" w:ascii="CIDFont+F2" w:hAnsi="CIDFont+F2" w:eastAsia="CIDFont+F2" w:cs="CIDFont+F2"/>
+          <w:sz w:val="20"/>
+          <w:szCs w:val="20"/>
+          <w:lang w:eastAsia="zh-CN"/>
+        </w:rPr>
+        <w:t>By using no-ept, the VM will use shadow paging instead of nested paging which will be used under ept configuration. The exit counts of no-ept is larger than that in ept</w:t>
+      </w:r>
       <w:bookmarkStart w:id="0" w:name="_GoBack"/>
       <w:bookmarkEnd w:id="0"/>
-    </w:p>
-    <w:p>
-      <w:pPr>
-        <w:pStyle w:val="4"/>
-        <w:keepNext w:val="0"/>
-        <w:keepLines w:val="0"/>
-        <w:widowControl/>
-        <w:numPr>
-          <w:ilvl w:val="0"/>
-          <w:numId w:val="1"/>
-        </w:numPr>
-        <w:suppressLineNumbers w:val="0"/>
-        <w:ind w:left="0" w:leftChars="0" w:right="0" w:rightChars="0"/>
-        <w:rPr>
-          <w:rFonts w:hint="default" w:ascii="CIDFont+F2" w:hAnsi="CIDFont+F2" w:eastAsia="CIDFont+F2" w:cs="CIDFont+F2"/>
-          <w:sz w:val="20"/>
-          <w:szCs w:val="20"/>
-          <w:lang w:eastAsia="zh-CN"/>
-        </w:rPr>
-      </w:pPr>
-      <w:r>
-        <w:rPr>
-          <w:rFonts w:hint="default" w:ascii="CIDFont+F2" w:hAnsi="CIDFont+F2" w:eastAsia="CIDFont+F2" w:cs="CIDFont+F2"/>
-          <w:sz w:val="20"/>
-          <w:szCs w:val="20"/>
-          <w:lang w:eastAsia="zh-CN"/>
-        </w:rPr>
-        <w:t xml:space="preserve">What did you learn from the count of exits? Was the count what you expected? If not, why not? </w:t>
-      </w:r>
-    </w:p>
-    <w:p>
-      <w:pPr>
-        <w:pStyle w:val="4"/>
-        <w:keepNext w:val="0"/>
-        <w:keepLines w:val="0"/>
-        <w:widowControl/>
-        <w:numPr>
-          <w:numId w:val="0"/>
-        </w:numPr>
-        <w:suppressLineNumbers w:val="0"/>
-        <w:ind w:right="0" w:rightChars="0"/>
-        <w:rPr>
-          <w:rFonts w:hint="default" w:ascii="CIDFont+F2" w:hAnsi="CIDFont+F2" w:eastAsia="CIDFont+F2" w:cs="CIDFont+F2"/>
-          <w:sz w:val="20"/>
-          <w:szCs w:val="20"/>
-          <w:lang w:eastAsia="zh-CN"/>
-        </w:rPr>
-      </w:pPr>
-    </w:p>
-    <w:p>
-      <w:pPr>
-        <w:pStyle w:val="4"/>
-        <w:keepNext w:val="0"/>
-        <w:keepLines w:val="0"/>
-        <w:widowControl/>
-        <w:numPr>
-          <w:ilvl w:val="0"/>
-          <w:numId w:val="1"/>
-        </w:numPr>
-        <w:suppressLineNumbers w:val="0"/>
-        <w:ind w:left="0" w:leftChars="0" w:right="0" w:rightChars="0"/>
-        <w:rPr>
-          <w:rFonts w:hint="default" w:ascii="CIDFont+F2" w:hAnsi="CIDFont+F2" w:eastAsia="CIDFont+F2" w:cs="CIDFont+F2"/>
-          <w:sz w:val="20"/>
-          <w:szCs w:val="20"/>
-          <w:lang w:eastAsia="zh-CN"/>
-        </w:rPr>
-      </w:pPr>
-      <w:r>
-        <w:rPr>
-          <w:rFonts w:hint="default" w:ascii="CIDFont+F2" w:hAnsi="CIDFont+F2" w:eastAsia="CIDFont+F2" w:cs="CIDFont+F2"/>
-          <w:sz w:val="20"/>
-          <w:szCs w:val="20"/>
-          <w:lang w:eastAsia="zh-CN"/>
-        </w:rPr>
-        <w:t xml:space="preserve">What changed between the two runs (ept vs no-ept)? </w:t>
-      </w:r>
-    </w:p>
-    <w:p>
-      <w:pPr>
-        <w:pStyle w:val="4"/>
-        <w:keepNext w:val="0"/>
-        <w:keepLines w:val="0"/>
-        <w:widowControl/>
-        <w:numPr>
-          <w:numId w:val="0"/>
-        </w:numPr>
-        <w:suppressLineNumbers w:val="0"/>
-        <w:ind w:right="0" w:rightChars="0"/>
-        <w:rPr>
-          <w:rFonts w:hint="default" w:ascii="CIDFont+F2" w:hAnsi="CIDFont+F2" w:eastAsia="CIDFont+F2" w:cs="CIDFont+F2"/>
-          <w:sz w:val="20"/>
-          <w:szCs w:val="20"/>
-          <w:lang w:eastAsia="zh-CN"/>
-        </w:rPr>
-      </w:pPr>
-    </w:p>
-    <w:p>
-      <w:pPr>
-        <w:pStyle w:val="4"/>
-        <w:keepNext w:val="0"/>
-        <w:keepLines w:val="0"/>
-        <w:widowControl/>
-        <w:numPr>
-          <w:ilvl w:val="0"/>
-          <w:numId w:val="0"/>
-        </w:numPr>
-        <w:suppressLineNumbers w:val="0"/>
-        <w:ind w:right="0" w:rightChars="0"/>
-        <w:rPr>
-          <w:rFonts w:hint="default" w:ascii="CIDFont+F2" w:hAnsi="CIDFont+F2" w:eastAsia="CIDFont+F2" w:cs="CIDFont+F2"/>
-          <w:sz w:val="20"/>
-          <w:szCs w:val="20"/>
-          <w:lang w:eastAsia="zh-CN"/>
-        </w:rPr>
-      </w:pPr>
-    </w:p>
-    <w:p>
-      <w:pPr>
-        <w:pStyle w:val="4"/>
-        <w:keepNext w:val="0"/>
-        <w:keepLines w:val="0"/>
-        <w:widowControl/>
-        <w:suppressLineNumbers w:val="0"/>
-        <w:rPr>
-          <w:rFonts w:hint="default" w:ascii="CIDFont+F2" w:hAnsi="CIDFont+F2" w:eastAsia="CIDFont+F2" w:cs="CIDFont+F2"/>
-          <w:sz w:val="20"/>
-          <w:szCs w:val="20"/>
-          <w:lang w:eastAsia="zh-CN"/>
-        </w:rPr>
-      </w:pPr>
+      <w:r>
+        <w:rPr>
+          <w:rFonts w:hint="default" w:ascii="CIDFont+F2" w:hAnsi="CIDFont+F2" w:eastAsia="CIDFont+F2" w:cs="CIDFont+F2"/>
+          <w:sz w:val="20"/>
+          <w:szCs w:val="20"/>
+          <w:lang w:eastAsia="zh-CN"/>
+        </w:rPr>
+        <w:t>.</w:t>
+      </w:r>
     </w:p>
     <w:sectPr>
       <w:pgSz w:w="11906" w:h="16838"/>

--- a/assignment4.docx
+++ b/assignment4.docx
@@ -83,25 +83,17 @@
           <w:szCs w:val="20"/>
           <w:lang w:eastAsia="zh-CN"/>
         </w:rPr>
-        <w:t>I</w:t>
-      </w:r>
-      <w:r>
-        <w:rPr>
-          <w:rFonts w:hint="default" w:ascii="CIDFont+F2" w:hAnsi="CIDFont+F2" w:eastAsia="CIDFont+F2" w:cs="CIDFont+F2"/>
-          <w:sz w:val="20"/>
-          <w:szCs w:val="20"/>
-          <w:lang w:eastAsia="zh-CN"/>
-        </w:rPr>
-        <w:t xml:space="preserve">nclude a sample of your print of exit count output from dmesg from “with ept” and “without ept”. </w:t>
-      </w:r>
-    </w:p>
-    <w:p>
-      <w:pPr>
-        <w:pStyle w:val="4"/>
-        <w:keepNext w:val="0"/>
-        <w:keepLines w:val="0"/>
-        <w:widowControl/>
-        <w:numPr>
+        <w:t xml:space="preserve">Include a sample of your print of exit count output from dmesg from “with ept” and “without ept”. </w:t>
+      </w:r>
+    </w:p>
+    <w:p>
+      <w:pPr>
+        <w:pStyle w:val="4"/>
+        <w:keepNext w:val="0"/>
+        <w:keepLines w:val="0"/>
+        <w:widowControl/>
+        <w:numPr>
+          <w:ilvl w:val="0"/>
           <w:numId w:val="0"/>
         </w:numPr>
         <w:suppressLineNumbers w:val="0"/>
@@ -130,6 +122,7 @@
         <w:keepLines w:val="0"/>
         <w:widowControl/>
         <w:numPr>
+          <w:ilvl w:val="0"/>
           <w:numId w:val="0"/>
         </w:numPr>
         <w:suppressLineNumbers w:val="0"/>
@@ -158,6 +151,7 @@
         <w:keepLines w:val="0"/>
         <w:widowControl/>
         <w:numPr>
+          <w:ilvl w:val="0"/>
           <w:numId w:val="0"/>
         </w:numPr>
         <w:suppressLineNumbers w:val="0"/>
@@ -186,6 +180,7 @@
         <w:keepLines w:val="0"/>
         <w:widowControl/>
         <w:numPr>
+          <w:ilvl w:val="0"/>
           <w:numId w:val="0"/>
         </w:numPr>
         <w:suppressLineNumbers w:val="0"/>
@@ -214,6 +209,7 @@
         <w:keepLines w:val="0"/>
         <w:widowControl/>
         <w:numPr>
+          <w:ilvl w:val="0"/>
           <w:numId w:val="0"/>
         </w:numPr>
         <w:suppressLineNumbers w:val="0"/>
@@ -242,6 +238,7 @@
         <w:keepLines w:val="0"/>
         <w:widowControl/>
         <w:numPr>
+          <w:ilvl w:val="0"/>
           <w:numId w:val="0"/>
         </w:numPr>
         <w:suppressLineNumbers w:val="0"/>
@@ -270,6 +267,7 @@
         <w:keepLines w:val="0"/>
         <w:widowControl/>
         <w:numPr>
+          <w:ilvl w:val="0"/>
           <w:numId w:val="0"/>
         </w:numPr>
         <w:suppressLineNumbers w:val="0"/>
@@ -298,6 +296,7 @@
         <w:keepLines w:val="0"/>
         <w:widowControl/>
         <w:numPr>
+          <w:ilvl w:val="0"/>
           <w:numId w:val="0"/>
         </w:numPr>
         <w:suppressLineNumbers w:val="0"/>
@@ -326,6 +325,7 @@
         <w:keepLines w:val="0"/>
         <w:widowControl/>
         <w:numPr>
+          <w:ilvl w:val="0"/>
           <w:numId w:val="0"/>
         </w:numPr>
         <w:suppressLineNumbers w:val="0"/>
@@ -354,6 +354,7 @@
         <w:keepLines w:val="0"/>
         <w:widowControl/>
         <w:numPr>
+          <w:ilvl w:val="0"/>
           <w:numId w:val="0"/>
         </w:numPr>
         <w:suppressLineNumbers w:val="0"/>
@@ -382,6 +383,7 @@
         <w:keepLines w:val="0"/>
         <w:widowControl/>
         <w:numPr>
+          <w:ilvl w:val="0"/>
           <w:numId w:val="0"/>
         </w:numPr>
         <w:suppressLineNumbers w:val="0"/>
@@ -410,6 +412,7 @@
         <w:keepLines w:val="0"/>
         <w:widowControl/>
         <w:numPr>
+          <w:ilvl w:val="0"/>
           <w:numId w:val="0"/>
         </w:numPr>
         <w:suppressLineNumbers w:val="0"/>
@@ -438,6 +441,7 @@
         <w:keepLines w:val="0"/>
         <w:widowControl/>
         <w:numPr>
+          <w:ilvl w:val="0"/>
           <w:numId w:val="0"/>
         </w:numPr>
         <w:suppressLineNumbers w:val="0"/>
@@ -466,6 +470,7 @@
         <w:keepLines w:val="0"/>
         <w:widowControl/>
         <w:numPr>
+          <w:ilvl w:val="0"/>
           <w:numId w:val="0"/>
         </w:numPr>
         <w:suppressLineNumbers w:val="0"/>
@@ -494,6 +499,7 @@
         <w:keepLines w:val="0"/>
         <w:widowControl/>
         <w:numPr>
+          <w:ilvl w:val="0"/>
           <w:numId w:val="0"/>
         </w:numPr>
         <w:suppressLineNumbers w:val="0"/>
@@ -522,6 +528,7 @@
         <w:keepLines w:val="0"/>
         <w:widowControl/>
         <w:numPr>
+          <w:ilvl w:val="0"/>
           <w:numId w:val="0"/>
         </w:numPr>
         <w:suppressLineNumbers w:val="0"/>
@@ -550,6 +557,7 @@
         <w:keepLines w:val="0"/>
         <w:widowControl/>
         <w:numPr>
+          <w:ilvl w:val="0"/>
           <w:numId w:val="0"/>
         </w:numPr>
         <w:suppressLineNumbers w:val="0"/>
@@ -578,6 +586,7 @@
         <w:keepLines w:val="0"/>
         <w:widowControl/>
         <w:numPr>
+          <w:ilvl w:val="0"/>
           <w:numId w:val="0"/>
         </w:numPr>
         <w:suppressLineNumbers w:val="0"/>
@@ -606,6 +615,7 @@
         <w:keepLines w:val="0"/>
         <w:widowControl/>
         <w:numPr>
+          <w:ilvl w:val="0"/>
           <w:numId w:val="0"/>
         </w:numPr>
         <w:suppressLineNumbers w:val="0"/>
@@ -634,6 +644,7 @@
         <w:keepLines w:val="0"/>
         <w:widowControl/>
         <w:numPr>
+          <w:ilvl w:val="0"/>
           <w:numId w:val="0"/>
         </w:numPr>
         <w:suppressLineNumbers w:val="0"/>
@@ -662,6 +673,7 @@
         <w:keepLines w:val="0"/>
         <w:widowControl/>
         <w:numPr>
+          <w:ilvl w:val="0"/>
           <w:numId w:val="0"/>
         </w:numPr>
         <w:suppressLineNumbers w:val="0"/>
@@ -690,6 +702,7 @@
         <w:keepLines w:val="0"/>
         <w:widowControl/>
         <w:numPr>
+          <w:ilvl w:val="0"/>
           <w:numId w:val="0"/>
         </w:numPr>
         <w:suppressLineNumbers w:val="0"/>
@@ -718,6 +731,7 @@
         <w:keepLines w:val="0"/>
         <w:widowControl/>
         <w:numPr>
+          <w:ilvl w:val="0"/>
           <w:numId w:val="0"/>
         </w:numPr>
         <w:suppressLineNumbers w:val="0"/>
@@ -746,6 +760,7 @@
         <w:keepLines w:val="0"/>
         <w:widowControl/>
         <w:numPr>
+          <w:ilvl w:val="0"/>
           <w:numId w:val="0"/>
         </w:numPr>
         <w:suppressLineNumbers w:val="0"/>
@@ -774,6 +789,7 @@
         <w:keepLines w:val="0"/>
         <w:widowControl/>
         <w:numPr>
+          <w:ilvl w:val="0"/>
           <w:numId w:val="0"/>
         </w:numPr>
         <w:suppressLineNumbers w:val="0"/>
@@ -802,6 +818,7 @@
         <w:keepLines w:val="0"/>
         <w:widowControl/>
         <w:numPr>
+          <w:ilvl w:val="0"/>
           <w:numId w:val="0"/>
         </w:numPr>
         <w:suppressLineNumbers w:val="0"/>
@@ -830,6 +847,7 @@
         <w:keepLines w:val="0"/>
         <w:widowControl/>
         <w:numPr>
+          <w:ilvl w:val="0"/>
           <w:numId w:val="0"/>
         </w:numPr>
         <w:suppressLineNumbers w:val="0"/>
@@ -858,6 +876,7 @@
         <w:keepLines w:val="0"/>
         <w:widowControl/>
         <w:numPr>
+          <w:ilvl w:val="0"/>
           <w:numId w:val="0"/>
         </w:numPr>
         <w:suppressLineNumbers w:val="0"/>
@@ -886,6 +905,7 @@
         <w:keepLines w:val="0"/>
         <w:widowControl/>
         <w:numPr>
+          <w:ilvl w:val="0"/>
           <w:numId w:val="0"/>
         </w:numPr>
         <w:suppressLineNumbers w:val="0"/>
@@ -914,6 +934,7 @@
         <w:keepLines w:val="0"/>
         <w:widowControl/>
         <w:numPr>
+          <w:ilvl w:val="0"/>
           <w:numId w:val="0"/>
         </w:numPr>
         <w:suppressLineNumbers w:val="0"/>
@@ -942,6 +963,7 @@
         <w:keepLines w:val="0"/>
         <w:widowControl/>
         <w:numPr>
+          <w:ilvl w:val="0"/>
           <w:numId w:val="0"/>
         </w:numPr>
         <w:suppressLineNumbers w:val="0"/>
@@ -970,6 +992,7 @@
         <w:keepLines w:val="0"/>
         <w:widowControl/>
         <w:numPr>
+          <w:ilvl w:val="0"/>
           <w:numId w:val="0"/>
         </w:numPr>
         <w:suppressLineNumbers w:val="0"/>
@@ -998,6 +1021,7 @@
         <w:keepLines w:val="0"/>
         <w:widowControl/>
         <w:numPr>
+          <w:ilvl w:val="0"/>
           <w:numId w:val="0"/>
         </w:numPr>
         <w:suppressLineNumbers w:val="0"/>
@@ -1026,6 +1050,7 @@
         <w:keepLines w:val="0"/>
         <w:widowControl/>
         <w:numPr>
+          <w:ilvl w:val="0"/>
           <w:numId w:val="0"/>
         </w:numPr>
         <w:suppressLineNumbers w:val="0"/>
@@ -1054,6 +1079,7 @@
         <w:keepLines w:val="0"/>
         <w:widowControl/>
         <w:numPr>
+          <w:ilvl w:val="0"/>
           <w:numId w:val="0"/>
         </w:numPr>
         <w:suppressLineNumbers w:val="0"/>
@@ -1082,6 +1108,7 @@
         <w:keepLines w:val="0"/>
         <w:widowControl/>
         <w:numPr>
+          <w:ilvl w:val="0"/>
           <w:numId w:val="0"/>
         </w:numPr>
         <w:suppressLineNumbers w:val="0"/>
@@ -1110,6 +1137,7 @@
         <w:keepLines w:val="0"/>
         <w:widowControl/>
         <w:numPr>
+          <w:ilvl w:val="0"/>
           <w:numId w:val="0"/>
         </w:numPr>
         <w:suppressLineNumbers w:val="0"/>
@@ -1138,34 +1166,45 @@
         <w:keepLines w:val="0"/>
         <w:widowControl/>
         <w:numPr>
-          <w:numId w:val="0"/>
-        </w:numPr>
-        <w:suppressLineNumbers w:val="0"/>
-        <w:ind w:right="0" w:rightChars="0"/>
-        <w:rPr>
-          <w:rFonts w:hint="default" w:ascii="CIDFont+F2" w:hAnsi="CIDFont+F2" w:eastAsia="CIDFont+F2" w:cs="CIDFont+F2"/>
-          <w:sz w:val="20"/>
-          <w:szCs w:val="20"/>
-          <w:lang w:eastAsia="zh-CN"/>
-        </w:rPr>
-      </w:pPr>
-      <w:r>
-        <w:rPr>
-          <w:rFonts w:hint="default" w:ascii="CIDFont+F2" w:hAnsi="CIDFont+F2" w:eastAsia="CIDFont+F2" w:cs="CIDFont+F2"/>
-          <w:sz w:val="20"/>
-          <w:szCs w:val="20"/>
-          <w:lang w:eastAsia="zh-CN"/>
-        </w:rPr>
-        <w:t>[ 6613.706721] not defined exit number in SDM: 0</w:t>
-      </w:r>
-    </w:p>
-    <w:p>
-      <w:pPr>
-        <w:pStyle w:val="4"/>
-        <w:keepNext w:val="0"/>
-        <w:keepLines w:val="0"/>
-        <w:widowControl/>
-        <w:numPr>
+          <w:ilvl w:val="0"/>
+          <w:numId w:val="0"/>
+        </w:numPr>
+        <w:suppressLineNumbers w:val="0"/>
+        <w:ind w:right="0" w:rightChars="0"/>
+        <w:rPr>
+          <w:rFonts w:hint="default" w:ascii="CIDFont+F2" w:hAnsi="CIDFont+F2" w:eastAsia="CIDFont+F2" w:cs="CIDFont+F2"/>
+          <w:sz w:val="20"/>
+          <w:szCs w:val="20"/>
+          <w:lang w:eastAsia="zh-CN"/>
+        </w:rPr>
+      </w:pPr>
+      <w:r>
+        <w:rPr>
+          <w:rFonts w:hint="default" w:ascii="CIDFont+F2" w:hAnsi="CIDFont+F2" w:eastAsia="CIDFont+F2" w:cs="CIDFont+F2"/>
+          <w:sz w:val="20"/>
+          <w:szCs w:val="20"/>
+          <w:lang w:eastAsia="zh-CN"/>
+        </w:rPr>
+        <w:t xml:space="preserve">[ 6613.706721] not defined exit number in SDM: </w:t>
+      </w:r>
+      <w:r>
+        <w:rPr>
+          <w:rFonts w:hint="default" w:ascii="CIDFont+F2" w:hAnsi="CIDFont+F2" w:eastAsia="CIDFont+F2" w:cs="CIDFont+F2"/>
+          <w:sz w:val="20"/>
+          <w:szCs w:val="20"/>
+          <w:lang w:eastAsia="zh-CN"/>
+        </w:rPr>
+        <w:t>35</w:t>
+      </w:r>
+    </w:p>
+    <w:p>
+      <w:pPr>
+        <w:pStyle w:val="4"/>
+        <w:keepNext w:val="0"/>
+        <w:keepLines w:val="0"/>
+        <w:widowControl/>
+        <w:numPr>
+          <w:ilvl w:val="0"/>
           <w:numId w:val="0"/>
         </w:numPr>
         <w:suppressLineNumbers w:val="0"/>
@@ -1194,6 +1233,7 @@
         <w:keepLines w:val="0"/>
         <w:widowControl/>
         <w:numPr>
+          <w:ilvl w:val="0"/>
           <w:numId w:val="0"/>
         </w:numPr>
         <w:suppressLineNumbers w:val="0"/>
@@ -1222,34 +1262,45 @@
         <w:keepLines w:val="0"/>
         <w:widowControl/>
         <w:numPr>
-          <w:numId w:val="0"/>
-        </w:numPr>
-        <w:suppressLineNumbers w:val="0"/>
-        <w:ind w:right="0" w:rightChars="0"/>
-        <w:rPr>
-          <w:rFonts w:hint="default" w:ascii="CIDFont+F2" w:hAnsi="CIDFont+F2" w:eastAsia="CIDFont+F2" w:cs="CIDFont+F2"/>
-          <w:sz w:val="20"/>
-          <w:szCs w:val="20"/>
-          <w:lang w:eastAsia="zh-CN"/>
-        </w:rPr>
-      </w:pPr>
-      <w:r>
-        <w:rPr>
-          <w:rFonts w:hint="default" w:ascii="CIDFont+F2" w:hAnsi="CIDFont+F2" w:eastAsia="CIDFont+F2" w:cs="CIDFont+F2"/>
-          <w:sz w:val="20"/>
-          <w:szCs w:val="20"/>
-          <w:lang w:eastAsia="zh-CN"/>
-        </w:rPr>
-        <w:t>[ 6613.721343] not defined exit number in SDM: 0</w:t>
-      </w:r>
-    </w:p>
-    <w:p>
-      <w:pPr>
-        <w:pStyle w:val="4"/>
-        <w:keepNext w:val="0"/>
-        <w:keepLines w:val="0"/>
-        <w:widowControl/>
-        <w:numPr>
+          <w:ilvl w:val="0"/>
+          <w:numId w:val="0"/>
+        </w:numPr>
+        <w:suppressLineNumbers w:val="0"/>
+        <w:ind w:right="0" w:rightChars="0"/>
+        <w:rPr>
+          <w:rFonts w:hint="default" w:ascii="CIDFont+F2" w:hAnsi="CIDFont+F2" w:eastAsia="CIDFont+F2" w:cs="CIDFont+F2"/>
+          <w:sz w:val="20"/>
+          <w:szCs w:val="20"/>
+          <w:lang w:eastAsia="zh-CN"/>
+        </w:rPr>
+      </w:pPr>
+      <w:r>
+        <w:rPr>
+          <w:rFonts w:hint="default" w:ascii="CIDFont+F2" w:hAnsi="CIDFont+F2" w:eastAsia="CIDFont+F2" w:cs="CIDFont+F2"/>
+          <w:sz w:val="20"/>
+          <w:szCs w:val="20"/>
+          <w:lang w:eastAsia="zh-CN"/>
+        </w:rPr>
+        <w:t xml:space="preserve">[ 6613.721343] not defined exit number in SDM: </w:t>
+      </w:r>
+      <w:r>
+        <w:rPr>
+          <w:rFonts w:hint="default" w:ascii="CIDFont+F2" w:hAnsi="CIDFont+F2" w:eastAsia="CIDFont+F2" w:cs="CIDFont+F2"/>
+          <w:sz w:val="20"/>
+          <w:szCs w:val="20"/>
+          <w:lang w:eastAsia="zh-CN"/>
+        </w:rPr>
+        <w:t>38</w:t>
+      </w:r>
+    </w:p>
+    <w:p>
+      <w:pPr>
+        <w:pStyle w:val="4"/>
+        <w:keepNext w:val="0"/>
+        <w:keepLines w:val="0"/>
+        <w:widowControl/>
+        <w:numPr>
+          <w:ilvl w:val="0"/>
           <w:numId w:val="0"/>
         </w:numPr>
         <w:suppressLineNumbers w:val="0"/>
@@ -1278,6 +1329,7 @@
         <w:keepLines w:val="0"/>
         <w:widowControl/>
         <w:numPr>
+          <w:ilvl w:val="0"/>
           <w:numId w:val="0"/>
         </w:numPr>
         <w:suppressLineNumbers w:val="0"/>
@@ -1306,6 +1358,7 @@
         <w:keepLines w:val="0"/>
         <w:widowControl/>
         <w:numPr>
+          <w:ilvl w:val="0"/>
           <w:numId w:val="0"/>
         </w:numPr>
         <w:suppressLineNumbers w:val="0"/>
@@ -1334,34 +1387,45 @@
         <w:keepLines w:val="0"/>
         <w:widowControl/>
         <w:numPr>
-          <w:numId w:val="0"/>
-        </w:numPr>
-        <w:suppressLineNumbers w:val="0"/>
-        <w:ind w:right="0" w:rightChars="0"/>
-        <w:rPr>
-          <w:rFonts w:hint="default" w:ascii="CIDFont+F2" w:hAnsi="CIDFont+F2" w:eastAsia="CIDFont+F2" w:cs="CIDFont+F2"/>
-          <w:sz w:val="20"/>
-          <w:szCs w:val="20"/>
-          <w:lang w:eastAsia="zh-CN"/>
-        </w:rPr>
-      </w:pPr>
-      <w:r>
-        <w:rPr>
-          <w:rFonts w:hint="default" w:ascii="CIDFont+F2" w:hAnsi="CIDFont+F2" w:eastAsia="CIDFont+F2" w:cs="CIDFont+F2"/>
-          <w:sz w:val="20"/>
-          <w:szCs w:val="20"/>
-          <w:lang w:eastAsia="zh-CN"/>
-        </w:rPr>
-        <w:t>[ 6613.753027] not defined exit number in SDM: 0</w:t>
-      </w:r>
-    </w:p>
-    <w:p>
-      <w:pPr>
-        <w:pStyle w:val="4"/>
-        <w:keepNext w:val="0"/>
-        <w:keepLines w:val="0"/>
-        <w:widowControl/>
-        <w:numPr>
+          <w:ilvl w:val="0"/>
+          <w:numId w:val="0"/>
+        </w:numPr>
+        <w:suppressLineNumbers w:val="0"/>
+        <w:ind w:right="0" w:rightChars="0"/>
+        <w:rPr>
+          <w:rFonts w:hint="default" w:ascii="CIDFont+F2" w:hAnsi="CIDFont+F2" w:eastAsia="CIDFont+F2" w:cs="CIDFont+F2"/>
+          <w:sz w:val="20"/>
+          <w:szCs w:val="20"/>
+          <w:lang w:eastAsia="zh-CN"/>
+        </w:rPr>
+      </w:pPr>
+      <w:r>
+        <w:rPr>
+          <w:rFonts w:hint="default" w:ascii="CIDFont+F2" w:hAnsi="CIDFont+F2" w:eastAsia="CIDFont+F2" w:cs="CIDFont+F2"/>
+          <w:sz w:val="20"/>
+          <w:szCs w:val="20"/>
+          <w:lang w:eastAsia="zh-CN"/>
+        </w:rPr>
+        <w:t xml:space="preserve">[ 6613.753027] not defined exit number in SDM: </w:t>
+      </w:r>
+      <w:r>
+        <w:rPr>
+          <w:rFonts w:hint="default" w:ascii="CIDFont+F2" w:hAnsi="CIDFont+F2" w:eastAsia="CIDFont+F2" w:cs="CIDFont+F2"/>
+          <w:sz w:val="20"/>
+          <w:szCs w:val="20"/>
+          <w:lang w:eastAsia="zh-CN"/>
+        </w:rPr>
+        <w:t>42</w:t>
+      </w:r>
+    </w:p>
+    <w:p>
+      <w:pPr>
+        <w:pStyle w:val="4"/>
+        <w:keepNext w:val="0"/>
+        <w:keepLines w:val="0"/>
+        <w:widowControl/>
+        <w:numPr>
+          <w:ilvl w:val="0"/>
           <w:numId w:val="0"/>
         </w:numPr>
         <w:suppressLineNumbers w:val="0"/>
@@ -1390,6 +1454,7 @@
         <w:keepLines w:val="0"/>
         <w:widowControl/>
         <w:numPr>
+          <w:ilvl w:val="0"/>
           <w:numId w:val="0"/>
         </w:numPr>
         <w:suppressLineNumbers w:val="0"/>
@@ -1418,6 +1483,7 @@
         <w:keepLines w:val="0"/>
         <w:widowControl/>
         <w:numPr>
+          <w:ilvl w:val="0"/>
           <w:numId w:val="0"/>
         </w:numPr>
         <w:suppressLineNumbers w:val="0"/>
@@ -1446,6 +1512,7 @@
         <w:keepLines w:val="0"/>
         <w:widowControl/>
         <w:numPr>
+          <w:ilvl w:val="0"/>
           <w:numId w:val="0"/>
         </w:numPr>
         <w:suppressLineNumbers w:val="0"/>
@@ -1474,6 +1541,7 @@
         <w:keepLines w:val="0"/>
         <w:widowControl/>
         <w:numPr>
+          <w:ilvl w:val="0"/>
           <w:numId w:val="0"/>
         </w:numPr>
         <w:suppressLineNumbers w:val="0"/>
@@ -1502,6 +1570,7 @@
         <w:keepLines w:val="0"/>
         <w:widowControl/>
         <w:numPr>
+          <w:ilvl w:val="0"/>
           <w:numId w:val="0"/>
         </w:numPr>
         <w:suppressLineNumbers w:val="0"/>
@@ -1530,6 +1599,7 @@
         <w:keepLines w:val="0"/>
         <w:widowControl/>
         <w:numPr>
+          <w:ilvl w:val="0"/>
           <w:numId w:val="0"/>
         </w:numPr>
         <w:suppressLineNumbers w:val="0"/>
@@ -1558,6 +1628,7 @@
         <w:keepLines w:val="0"/>
         <w:widowControl/>
         <w:numPr>
+          <w:ilvl w:val="0"/>
           <w:numId w:val="0"/>
         </w:numPr>
         <w:suppressLineNumbers w:val="0"/>
@@ -1586,6 +1657,7 @@
         <w:keepLines w:val="0"/>
         <w:widowControl/>
         <w:numPr>
+          <w:ilvl w:val="0"/>
           <w:numId w:val="0"/>
         </w:numPr>
         <w:suppressLineNumbers w:val="0"/>
@@ -1614,6 +1686,7 @@
         <w:keepLines w:val="0"/>
         <w:widowControl/>
         <w:numPr>
+          <w:ilvl w:val="0"/>
           <w:numId w:val="0"/>
         </w:numPr>
         <w:suppressLineNumbers w:val="0"/>
@@ -1642,6 +1715,7 @@
         <w:keepLines w:val="0"/>
         <w:widowControl/>
         <w:numPr>
+          <w:ilvl w:val="0"/>
           <w:numId w:val="0"/>
         </w:numPr>
         <w:suppressLineNumbers w:val="0"/>
@@ -1670,6 +1744,7 @@
         <w:keepLines w:val="0"/>
         <w:widowControl/>
         <w:numPr>
+          <w:ilvl w:val="0"/>
           <w:numId w:val="0"/>
         </w:numPr>
         <w:suppressLineNumbers w:val="0"/>
@@ -1698,6 +1773,7 @@
         <w:keepLines w:val="0"/>
         <w:widowControl/>
         <w:numPr>
+          <w:ilvl w:val="0"/>
           <w:numId w:val="0"/>
         </w:numPr>
         <w:suppressLineNumbers w:val="0"/>
@@ -1726,6 +1802,7 @@
         <w:keepLines w:val="0"/>
         <w:widowControl/>
         <w:numPr>
+          <w:ilvl w:val="0"/>
           <w:numId w:val="0"/>
         </w:numPr>
         <w:suppressLineNumbers w:val="0"/>
@@ -1754,6 +1831,7 @@
         <w:keepLines w:val="0"/>
         <w:widowControl/>
         <w:numPr>
+          <w:ilvl w:val="0"/>
           <w:numId w:val="0"/>
         </w:numPr>
         <w:suppressLineNumbers w:val="0"/>
@@ -1782,6 +1860,7 @@
         <w:keepLines w:val="0"/>
         <w:widowControl/>
         <w:numPr>
+          <w:ilvl w:val="0"/>
           <w:numId w:val="0"/>
         </w:numPr>
         <w:suppressLineNumbers w:val="0"/>
@@ -1810,6 +1889,7 @@
         <w:keepLines w:val="0"/>
         <w:widowControl/>
         <w:numPr>
+          <w:ilvl w:val="0"/>
           <w:numId w:val="0"/>
         </w:numPr>
         <w:suppressLineNumbers w:val="0"/>
@@ -1838,6 +1918,7 @@
         <w:keepLines w:val="0"/>
         <w:widowControl/>
         <w:numPr>
+          <w:ilvl w:val="0"/>
           <w:numId w:val="0"/>
         </w:numPr>
         <w:suppressLineNumbers w:val="0"/>
@@ -1866,6 +1947,7 @@
         <w:keepLines w:val="0"/>
         <w:widowControl/>
         <w:numPr>
+          <w:ilvl w:val="0"/>
           <w:numId w:val="0"/>
         </w:numPr>
         <w:suppressLineNumbers w:val="0"/>
@@ -1894,6 +1976,7 @@
         <w:keepLines w:val="0"/>
         <w:widowControl/>
         <w:numPr>
+          <w:ilvl w:val="0"/>
           <w:numId w:val="0"/>
         </w:numPr>
         <w:suppressLineNumbers w:val="0"/>
@@ -1922,6 +2005,7 @@
         <w:keepLines w:val="0"/>
         <w:widowControl/>
         <w:numPr>
+          <w:ilvl w:val="0"/>
           <w:numId w:val="0"/>
         </w:numPr>
         <w:suppressLineNumbers w:val="0"/>
@@ -1950,6 +2034,7 @@
         <w:keepLines w:val="0"/>
         <w:widowControl/>
         <w:numPr>
+          <w:ilvl w:val="0"/>
           <w:numId w:val="0"/>
         </w:numPr>
         <w:suppressLineNumbers w:val="0"/>
@@ -1978,34 +2063,45 @@
         <w:keepLines w:val="0"/>
         <w:widowControl/>
         <w:numPr>
-          <w:numId w:val="0"/>
-        </w:numPr>
-        <w:suppressLineNumbers w:val="0"/>
-        <w:ind w:right="0" w:rightChars="0"/>
-        <w:rPr>
-          <w:rFonts w:hint="default" w:ascii="CIDFont+F2" w:hAnsi="CIDFont+F2" w:eastAsia="CIDFont+F2" w:cs="CIDFont+F2"/>
-          <w:sz w:val="20"/>
-          <w:szCs w:val="20"/>
-          <w:lang w:eastAsia="zh-CN"/>
-        </w:rPr>
-      </w:pPr>
-      <w:r>
-        <w:rPr>
-          <w:rFonts w:hint="default" w:ascii="CIDFont+F2" w:hAnsi="CIDFont+F2" w:eastAsia="CIDFont+F2" w:cs="CIDFont+F2"/>
-          <w:sz w:val="20"/>
-          <w:szCs w:val="20"/>
-          <w:lang w:eastAsia="zh-CN"/>
-        </w:rPr>
-        <w:t>[ 6613.834634] not defined exit number in SDM: 0</w:t>
-      </w:r>
-    </w:p>
-    <w:p>
-      <w:pPr>
-        <w:pStyle w:val="4"/>
-        <w:keepNext w:val="0"/>
-        <w:keepLines w:val="0"/>
-        <w:widowControl/>
-        <w:numPr>
+          <w:ilvl w:val="0"/>
+          <w:numId w:val="0"/>
+        </w:numPr>
+        <w:suppressLineNumbers w:val="0"/>
+        <w:ind w:right="0" w:rightChars="0"/>
+        <w:rPr>
+          <w:rFonts w:hint="default" w:ascii="CIDFont+F2" w:hAnsi="CIDFont+F2" w:eastAsia="CIDFont+F2" w:cs="CIDFont+F2"/>
+          <w:sz w:val="20"/>
+          <w:szCs w:val="20"/>
+          <w:lang w:eastAsia="zh-CN"/>
+        </w:rPr>
+      </w:pPr>
+      <w:r>
+        <w:rPr>
+          <w:rFonts w:hint="default" w:ascii="CIDFont+F2" w:hAnsi="CIDFont+F2" w:eastAsia="CIDFont+F2" w:cs="CIDFont+F2"/>
+          <w:sz w:val="20"/>
+          <w:szCs w:val="20"/>
+          <w:lang w:eastAsia="zh-CN"/>
+        </w:rPr>
+        <w:t xml:space="preserve">[ 6613.834634] not defined exit number in SDM: </w:t>
+      </w:r>
+      <w:r>
+        <w:rPr>
+          <w:rFonts w:hint="default" w:ascii="CIDFont+F2" w:hAnsi="CIDFont+F2" w:eastAsia="CIDFont+F2" w:cs="CIDFont+F2"/>
+          <w:sz w:val="20"/>
+          <w:szCs w:val="20"/>
+          <w:lang w:eastAsia="zh-CN"/>
+        </w:rPr>
+        <w:t>65</w:t>
+      </w:r>
+    </w:p>
+    <w:p>
+      <w:pPr>
+        <w:pStyle w:val="4"/>
+        <w:keepNext w:val="0"/>
+        <w:keepLines w:val="0"/>
+        <w:widowControl/>
+        <w:numPr>
+          <w:ilvl w:val="0"/>
           <w:numId w:val="0"/>
         </w:numPr>
         <w:suppressLineNumbers w:val="0"/>
@@ -2034,6 +2130,7 @@
         <w:keepLines w:val="0"/>
         <w:widowControl/>
         <w:numPr>
+          <w:ilvl w:val="0"/>
           <w:numId w:val="0"/>
         </w:numPr>
         <w:suppressLineNumbers w:val="0"/>
@@ -2081,34 +2178,17 @@
           <w:szCs w:val="20"/>
           <w:lang w:eastAsia="zh-CN"/>
         </w:rPr>
-        <w:t>The sample of exit count output from dmesg from “with</w:t>
-      </w:r>
-      <w:r>
-        <w:rPr>
-          <w:rFonts w:hint="default" w:ascii="CIDFont+F2" w:hAnsi="CIDFont+F2" w:eastAsia="CIDFont+F2" w:cs="CIDFont+F2"/>
-          <w:sz w:val="20"/>
-          <w:szCs w:val="20"/>
-          <w:lang w:eastAsia="zh-CN"/>
-        </w:rPr>
-        <w:t>out</w:t>
-      </w:r>
-      <w:r>
-        <w:rPr>
-          <w:rFonts w:hint="default" w:ascii="CIDFont+F2" w:hAnsi="CIDFont+F2" w:eastAsia="CIDFont+F2" w:cs="CIDFont+F2"/>
-          <w:sz w:val="20"/>
-          <w:szCs w:val="20"/>
-          <w:lang w:eastAsia="zh-CN"/>
-        </w:rPr>
-        <w:t xml:space="preserve"> ept”:</w:t>
-      </w:r>
-    </w:p>
-    <w:p>
-      <w:pPr>
-        <w:pStyle w:val="4"/>
-        <w:keepNext w:val="0"/>
-        <w:keepLines w:val="0"/>
-        <w:widowControl/>
-        <w:numPr>
+        <w:t>The sample of exit count output from dmesg from “without ept”:</w:t>
+      </w:r>
+    </w:p>
+    <w:p>
+      <w:pPr>
+        <w:pStyle w:val="4"/>
+        <w:keepNext w:val="0"/>
+        <w:keepLines w:val="0"/>
+        <w:widowControl/>
+        <w:numPr>
+          <w:ilvl w:val="0"/>
           <w:numId w:val="0"/>
         </w:numPr>
         <w:suppressLineNumbers w:val="0"/>
@@ -2137,6 +2217,7 @@
         <w:keepLines w:val="0"/>
         <w:widowControl/>
         <w:numPr>
+          <w:ilvl w:val="0"/>
           <w:numId w:val="0"/>
         </w:numPr>
         <w:suppressLineNumbers w:val="0"/>
@@ -2165,6 +2246,7 @@
         <w:keepLines w:val="0"/>
         <w:widowControl/>
         <w:numPr>
+          <w:ilvl w:val="0"/>
           <w:numId w:val="0"/>
         </w:numPr>
         <w:suppressLineNumbers w:val="0"/>
@@ -2193,6 +2275,7 @@
         <w:keepLines w:val="0"/>
         <w:widowControl/>
         <w:numPr>
+          <w:ilvl w:val="0"/>
           <w:numId w:val="0"/>
         </w:numPr>
         <w:suppressLineNumbers w:val="0"/>
@@ -2221,6 +2304,7 @@
         <w:keepLines w:val="0"/>
         <w:widowControl/>
         <w:numPr>
+          <w:ilvl w:val="0"/>
           <w:numId w:val="0"/>
         </w:numPr>
         <w:suppressLineNumbers w:val="0"/>
@@ -2249,6 +2333,7 @@
         <w:keepLines w:val="0"/>
         <w:widowControl/>
         <w:numPr>
+          <w:ilvl w:val="0"/>
           <w:numId w:val="0"/>
         </w:numPr>
         <w:suppressLineNumbers w:val="0"/>
@@ -2277,6 +2362,7 @@
         <w:keepLines w:val="0"/>
         <w:widowControl/>
         <w:numPr>
+          <w:ilvl w:val="0"/>
           <w:numId w:val="0"/>
         </w:numPr>
         <w:suppressLineNumbers w:val="0"/>
@@ -2305,6 +2391,7 @@
         <w:keepLines w:val="0"/>
         <w:widowControl/>
         <w:numPr>
+          <w:ilvl w:val="0"/>
           <w:numId w:val="0"/>
         </w:numPr>
         <w:suppressLineNumbers w:val="0"/>
@@ -2333,6 +2420,7 @@
         <w:keepLines w:val="0"/>
         <w:widowControl/>
         <w:numPr>
+          <w:ilvl w:val="0"/>
           <w:numId w:val="0"/>
         </w:numPr>
         <w:suppressLineNumbers w:val="0"/>
@@ -2361,6 +2449,7 @@
         <w:keepLines w:val="0"/>
         <w:widowControl/>
         <w:numPr>
+          <w:ilvl w:val="0"/>
           <w:numId w:val="0"/>
         </w:numPr>
         <w:suppressLineNumbers w:val="0"/>
@@ -2389,6 +2478,7 @@
         <w:keepLines w:val="0"/>
         <w:widowControl/>
         <w:numPr>
+          <w:ilvl w:val="0"/>
           <w:numId w:val="0"/>
         </w:numPr>
         <w:suppressLineNumbers w:val="0"/>
@@ -2417,6 +2507,7 @@
         <w:keepLines w:val="0"/>
         <w:widowControl/>
         <w:numPr>
+          <w:ilvl w:val="0"/>
           <w:numId w:val="0"/>
         </w:numPr>
         <w:suppressLineNumbers w:val="0"/>
@@ -2445,6 +2536,7 @@
         <w:keepLines w:val="0"/>
         <w:widowControl/>
         <w:numPr>
+          <w:ilvl w:val="0"/>
           <w:numId w:val="0"/>
         </w:numPr>
         <w:suppressLineNumbers w:val="0"/>
@@ -2473,6 +2565,7 @@
         <w:keepLines w:val="0"/>
         <w:widowControl/>
         <w:numPr>
+          <w:ilvl w:val="0"/>
           <w:numId w:val="0"/>
         </w:numPr>
         <w:suppressLineNumbers w:val="0"/>
@@ -2501,6 +2594,7 @@
         <w:keepLines w:val="0"/>
         <w:widowControl/>
         <w:numPr>
+          <w:ilvl w:val="0"/>
           <w:numId w:val="0"/>
         </w:numPr>
         <w:suppressLineNumbers w:val="0"/>
@@ -2529,6 +2623,7 @@
         <w:keepLines w:val="0"/>
         <w:widowControl/>
         <w:numPr>
+          <w:ilvl w:val="0"/>
           <w:numId w:val="0"/>
         </w:numPr>
         <w:suppressLineNumbers w:val="0"/>
@@ -2557,6 +2652,7 @@
         <w:keepLines w:val="0"/>
         <w:widowControl/>
         <w:numPr>
+          <w:ilvl w:val="0"/>
           <w:numId w:val="0"/>
         </w:numPr>
         <w:suppressLineNumbers w:val="0"/>
@@ -2585,6 +2681,7 @@
         <w:keepLines w:val="0"/>
         <w:widowControl/>
         <w:numPr>
+          <w:ilvl w:val="0"/>
           <w:numId w:val="0"/>
         </w:numPr>
         <w:suppressLineNumbers w:val="0"/>
@@ -2613,6 +2710,7 @@
         <w:keepLines w:val="0"/>
         <w:widowControl/>
         <w:numPr>
+          <w:ilvl w:val="0"/>
           <w:numId w:val="0"/>
         </w:numPr>
         <w:suppressLineNumbers w:val="0"/>
@@ -2641,6 +2739,7 @@
         <w:keepLines w:val="0"/>
         <w:widowControl/>
         <w:numPr>
+          <w:ilvl w:val="0"/>
           <w:numId w:val="0"/>
         </w:numPr>
         <w:suppressLineNumbers w:val="0"/>
@@ -2669,6 +2768,7 @@
         <w:keepLines w:val="0"/>
         <w:widowControl/>
         <w:numPr>
+          <w:ilvl w:val="0"/>
           <w:numId w:val="0"/>
         </w:numPr>
         <w:suppressLineNumbers w:val="0"/>
@@ -2697,6 +2797,7 @@
         <w:keepLines w:val="0"/>
         <w:widowControl/>
         <w:numPr>
+          <w:ilvl w:val="0"/>
           <w:numId w:val="0"/>
         </w:numPr>
         <w:suppressLineNumbers w:val="0"/>
@@ -2725,6 +2826,7 @@
         <w:keepLines w:val="0"/>
         <w:widowControl/>
         <w:numPr>
+          <w:ilvl w:val="0"/>
           <w:numId w:val="0"/>
         </w:numPr>
         <w:suppressLineNumbers w:val="0"/>
@@ -2753,6 +2855,7 @@
         <w:keepLines w:val="0"/>
         <w:widowControl/>
         <w:numPr>
+          <w:ilvl w:val="0"/>
           <w:numId w:val="0"/>
         </w:numPr>
         <w:suppressLineNumbers w:val="0"/>
@@ -2781,6 +2884,7 @@
         <w:keepLines w:val="0"/>
         <w:widowControl/>
         <w:numPr>
+          <w:ilvl w:val="0"/>
           <w:numId w:val="0"/>
         </w:numPr>
         <w:suppressLineNumbers w:val="0"/>
@@ -2809,6 +2913,7 @@
         <w:keepLines w:val="0"/>
         <w:widowControl/>
         <w:numPr>
+          <w:ilvl w:val="0"/>
           <w:numId w:val="0"/>
         </w:numPr>
         <w:suppressLineNumbers w:val="0"/>
@@ -2837,6 +2942,7 @@
         <w:keepLines w:val="0"/>
         <w:widowControl/>
         <w:numPr>
+          <w:ilvl w:val="0"/>
           <w:numId w:val="0"/>
         </w:numPr>
         <w:suppressLineNumbers w:val="0"/>
@@ -2865,6 +2971,7 @@
         <w:keepLines w:val="0"/>
         <w:widowControl/>
         <w:numPr>
+          <w:ilvl w:val="0"/>
           <w:numId w:val="0"/>
         </w:numPr>
         <w:suppressLineNumbers w:val="0"/>
@@ -2893,6 +3000,7 @@
         <w:keepLines w:val="0"/>
         <w:widowControl/>
         <w:numPr>
+          <w:ilvl w:val="0"/>
           <w:numId w:val="0"/>
         </w:numPr>
         <w:suppressLineNumbers w:val="0"/>
@@ -2921,6 +3029,7 @@
         <w:keepLines w:val="0"/>
         <w:widowControl/>
         <w:numPr>
+          <w:ilvl w:val="0"/>
           <w:numId w:val="0"/>
         </w:numPr>
         <w:suppressLineNumbers w:val="0"/>
@@ -2949,6 +3058,7 @@
         <w:keepLines w:val="0"/>
         <w:widowControl/>
         <w:numPr>
+          <w:ilvl w:val="0"/>
           <w:numId w:val="0"/>
         </w:numPr>
         <w:suppressLineNumbers w:val="0"/>
@@ -2977,6 +3087,7 @@
         <w:keepLines w:val="0"/>
         <w:widowControl/>
         <w:numPr>
+          <w:ilvl w:val="0"/>
           <w:numId w:val="0"/>
         </w:numPr>
         <w:suppressLineNumbers w:val="0"/>
@@ -3005,6 +3116,7 @@
         <w:keepLines w:val="0"/>
         <w:widowControl/>
         <w:numPr>
+          <w:ilvl w:val="0"/>
           <w:numId w:val="0"/>
         </w:numPr>
         <w:suppressLineNumbers w:val="0"/>
@@ -3033,6 +3145,7 @@
         <w:keepLines w:val="0"/>
         <w:widowControl/>
         <w:numPr>
+          <w:ilvl w:val="0"/>
           <w:numId w:val="0"/>
         </w:numPr>
         <w:suppressLineNumbers w:val="0"/>
@@ -3061,6 +3174,7 @@
         <w:keepLines w:val="0"/>
         <w:widowControl/>
         <w:numPr>
+          <w:ilvl w:val="0"/>
           <w:numId w:val="0"/>
         </w:numPr>
         <w:suppressLineNumbers w:val="0"/>
@@ -3089,34 +3203,45 @@
         <w:keepLines w:val="0"/>
         <w:widowControl/>
         <w:numPr>
-          <w:numId w:val="0"/>
-        </w:numPr>
-        <w:suppressLineNumbers w:val="0"/>
-        <w:ind w:right="0" w:rightChars="0"/>
-        <w:rPr>
-          <w:rFonts w:hint="default" w:ascii="CIDFont+F2" w:hAnsi="CIDFont+F2" w:eastAsia="CIDFont+F2" w:cs="CIDFont+F2"/>
-          <w:sz w:val="20"/>
-          <w:szCs w:val="20"/>
-          <w:lang w:eastAsia="zh-CN"/>
-        </w:rPr>
-      </w:pPr>
-      <w:r>
-        <w:rPr>
-          <w:rFonts w:hint="default" w:ascii="CIDFont+F2" w:hAnsi="CIDFont+F2" w:eastAsia="CIDFont+F2" w:cs="CIDFont+F2"/>
-          <w:sz w:val="20"/>
-          <w:szCs w:val="20"/>
-          <w:lang w:eastAsia="zh-CN"/>
-        </w:rPr>
-        <w:t>[ 6966.592633] not defined exit number in SDM: 0</w:t>
-      </w:r>
-    </w:p>
-    <w:p>
-      <w:pPr>
-        <w:pStyle w:val="4"/>
-        <w:keepNext w:val="0"/>
-        <w:keepLines w:val="0"/>
-        <w:widowControl/>
-        <w:numPr>
+          <w:ilvl w:val="0"/>
+          <w:numId w:val="0"/>
+        </w:numPr>
+        <w:suppressLineNumbers w:val="0"/>
+        <w:ind w:right="0" w:rightChars="0"/>
+        <w:rPr>
+          <w:rFonts w:hint="default" w:ascii="CIDFont+F2" w:hAnsi="CIDFont+F2" w:eastAsia="CIDFont+F2" w:cs="CIDFont+F2"/>
+          <w:sz w:val="20"/>
+          <w:szCs w:val="20"/>
+          <w:lang w:eastAsia="zh-CN"/>
+        </w:rPr>
+      </w:pPr>
+      <w:r>
+        <w:rPr>
+          <w:rFonts w:hint="default" w:ascii="CIDFont+F2" w:hAnsi="CIDFont+F2" w:eastAsia="CIDFont+F2" w:cs="CIDFont+F2"/>
+          <w:sz w:val="20"/>
+          <w:szCs w:val="20"/>
+          <w:lang w:eastAsia="zh-CN"/>
+        </w:rPr>
+        <w:t xml:space="preserve">[ 6966.592633] not defined exit number in SDM: </w:t>
+      </w:r>
+      <w:r>
+        <w:rPr>
+          <w:rFonts w:hint="default" w:ascii="CIDFont+F2" w:hAnsi="CIDFont+F2" w:eastAsia="CIDFont+F2" w:cs="CIDFont+F2"/>
+          <w:sz w:val="20"/>
+          <w:szCs w:val="20"/>
+          <w:lang w:eastAsia="zh-CN"/>
+        </w:rPr>
+        <w:t>35</w:t>
+      </w:r>
+    </w:p>
+    <w:p>
+      <w:pPr>
+        <w:pStyle w:val="4"/>
+        <w:keepNext w:val="0"/>
+        <w:keepLines w:val="0"/>
+        <w:widowControl/>
+        <w:numPr>
+          <w:ilvl w:val="0"/>
           <w:numId w:val="0"/>
         </w:numPr>
         <w:suppressLineNumbers w:val="0"/>
@@ -3145,6 +3270,7 @@
         <w:keepLines w:val="0"/>
         <w:widowControl/>
         <w:numPr>
+          <w:ilvl w:val="0"/>
           <w:numId w:val="0"/>
         </w:numPr>
         <w:suppressLineNumbers w:val="0"/>
@@ -3173,34 +3299,45 @@
         <w:keepLines w:val="0"/>
         <w:widowControl/>
         <w:numPr>
-          <w:numId w:val="0"/>
-        </w:numPr>
-        <w:suppressLineNumbers w:val="0"/>
-        <w:ind w:right="0" w:rightChars="0"/>
-        <w:rPr>
-          <w:rFonts w:hint="default" w:ascii="CIDFont+F2" w:hAnsi="CIDFont+F2" w:eastAsia="CIDFont+F2" w:cs="CIDFont+F2"/>
-          <w:sz w:val="20"/>
-          <w:szCs w:val="20"/>
-          <w:lang w:eastAsia="zh-CN"/>
-        </w:rPr>
-      </w:pPr>
-      <w:r>
-        <w:rPr>
-          <w:rFonts w:hint="default" w:ascii="CIDFont+F2" w:hAnsi="CIDFont+F2" w:eastAsia="CIDFont+F2" w:cs="CIDFont+F2"/>
-          <w:sz w:val="20"/>
-          <w:szCs w:val="20"/>
-          <w:lang w:eastAsia="zh-CN"/>
-        </w:rPr>
-        <w:t>[ 6966.683745] not defined exit number in SDM: 0</w:t>
-      </w:r>
-    </w:p>
-    <w:p>
-      <w:pPr>
-        <w:pStyle w:val="4"/>
-        <w:keepNext w:val="0"/>
-        <w:keepLines w:val="0"/>
-        <w:widowControl/>
-        <w:numPr>
+          <w:ilvl w:val="0"/>
+          <w:numId w:val="0"/>
+        </w:numPr>
+        <w:suppressLineNumbers w:val="0"/>
+        <w:ind w:right="0" w:rightChars="0"/>
+        <w:rPr>
+          <w:rFonts w:hint="default" w:ascii="CIDFont+F2" w:hAnsi="CIDFont+F2" w:eastAsia="CIDFont+F2" w:cs="CIDFont+F2"/>
+          <w:sz w:val="20"/>
+          <w:szCs w:val="20"/>
+          <w:lang w:eastAsia="zh-CN"/>
+        </w:rPr>
+      </w:pPr>
+      <w:r>
+        <w:rPr>
+          <w:rFonts w:hint="default" w:ascii="CIDFont+F2" w:hAnsi="CIDFont+F2" w:eastAsia="CIDFont+F2" w:cs="CIDFont+F2"/>
+          <w:sz w:val="20"/>
+          <w:szCs w:val="20"/>
+          <w:lang w:eastAsia="zh-CN"/>
+        </w:rPr>
+        <w:t xml:space="preserve">[ 6966.683745] not defined exit number in SDM: </w:t>
+      </w:r>
+      <w:r>
+        <w:rPr>
+          <w:rFonts w:hint="default" w:ascii="CIDFont+F2" w:hAnsi="CIDFont+F2" w:eastAsia="CIDFont+F2" w:cs="CIDFont+F2"/>
+          <w:sz w:val="20"/>
+          <w:szCs w:val="20"/>
+          <w:lang w:eastAsia="zh-CN"/>
+        </w:rPr>
+        <w:t>38</w:t>
+      </w:r>
+    </w:p>
+    <w:p>
+      <w:pPr>
+        <w:pStyle w:val="4"/>
+        <w:keepNext w:val="0"/>
+        <w:keepLines w:val="0"/>
+        <w:widowControl/>
+        <w:numPr>
+          <w:ilvl w:val="0"/>
           <w:numId w:val="0"/>
         </w:numPr>
         <w:suppressLineNumbers w:val="0"/>
@@ -3229,6 +3366,7 @@
         <w:keepLines w:val="0"/>
         <w:widowControl/>
         <w:numPr>
+          <w:ilvl w:val="0"/>
           <w:numId w:val="0"/>
         </w:numPr>
         <w:suppressLineNumbers w:val="0"/>
@@ -3257,6 +3395,7 @@
         <w:keepLines w:val="0"/>
         <w:widowControl/>
         <w:numPr>
+          <w:ilvl w:val="0"/>
           <w:numId w:val="0"/>
         </w:numPr>
         <w:suppressLineNumbers w:val="0"/>
@@ -3285,34 +3424,45 @@
         <w:keepLines w:val="0"/>
         <w:widowControl/>
         <w:numPr>
-          <w:numId w:val="0"/>
-        </w:numPr>
-        <w:suppressLineNumbers w:val="0"/>
-        <w:ind w:right="0" w:rightChars="0"/>
-        <w:rPr>
-          <w:rFonts w:hint="default" w:ascii="CIDFont+F2" w:hAnsi="CIDFont+F2" w:eastAsia="CIDFont+F2" w:cs="CIDFont+F2"/>
-          <w:sz w:val="20"/>
-          <w:szCs w:val="20"/>
-          <w:lang w:eastAsia="zh-CN"/>
-        </w:rPr>
-      </w:pPr>
-      <w:r>
-        <w:rPr>
-          <w:rFonts w:hint="default" w:ascii="CIDFont+F2" w:hAnsi="CIDFont+F2" w:eastAsia="CIDFont+F2" w:cs="CIDFont+F2"/>
-          <w:sz w:val="20"/>
-          <w:szCs w:val="20"/>
-          <w:lang w:eastAsia="zh-CN"/>
-        </w:rPr>
-        <w:t>[ 6966.787230] not defined exit number in SDM: 0</w:t>
-      </w:r>
-    </w:p>
-    <w:p>
-      <w:pPr>
-        <w:pStyle w:val="4"/>
-        <w:keepNext w:val="0"/>
-        <w:keepLines w:val="0"/>
-        <w:widowControl/>
-        <w:numPr>
+          <w:ilvl w:val="0"/>
+          <w:numId w:val="0"/>
+        </w:numPr>
+        <w:suppressLineNumbers w:val="0"/>
+        <w:ind w:right="0" w:rightChars="0"/>
+        <w:rPr>
+          <w:rFonts w:hint="default" w:ascii="CIDFont+F2" w:hAnsi="CIDFont+F2" w:eastAsia="CIDFont+F2" w:cs="CIDFont+F2"/>
+          <w:sz w:val="20"/>
+          <w:szCs w:val="20"/>
+          <w:lang w:eastAsia="zh-CN"/>
+        </w:rPr>
+      </w:pPr>
+      <w:r>
+        <w:rPr>
+          <w:rFonts w:hint="default" w:ascii="CIDFont+F2" w:hAnsi="CIDFont+F2" w:eastAsia="CIDFont+F2" w:cs="CIDFont+F2"/>
+          <w:sz w:val="20"/>
+          <w:szCs w:val="20"/>
+          <w:lang w:eastAsia="zh-CN"/>
+        </w:rPr>
+        <w:t xml:space="preserve">[ 6966.787230] not defined exit number in SDM: </w:t>
+      </w:r>
+      <w:r>
+        <w:rPr>
+          <w:rFonts w:hint="default" w:ascii="CIDFont+F2" w:hAnsi="CIDFont+F2" w:eastAsia="CIDFont+F2" w:cs="CIDFont+F2"/>
+          <w:sz w:val="20"/>
+          <w:szCs w:val="20"/>
+          <w:lang w:eastAsia="zh-CN"/>
+        </w:rPr>
+        <w:t>42</w:t>
+      </w:r>
+    </w:p>
+    <w:p>
+      <w:pPr>
+        <w:pStyle w:val="4"/>
+        <w:keepNext w:val="0"/>
+        <w:keepLines w:val="0"/>
+        <w:widowControl/>
+        <w:numPr>
+          <w:ilvl w:val="0"/>
           <w:numId w:val="0"/>
         </w:numPr>
         <w:suppressLineNumbers w:val="0"/>
@@ -3341,6 +3491,7 @@
         <w:keepLines w:val="0"/>
         <w:widowControl/>
         <w:numPr>
+          <w:ilvl w:val="0"/>
           <w:numId w:val="0"/>
         </w:numPr>
         <w:suppressLineNumbers w:val="0"/>
@@ -3369,6 +3520,7 @@
         <w:keepLines w:val="0"/>
         <w:widowControl/>
         <w:numPr>
+          <w:ilvl w:val="0"/>
           <w:numId w:val="0"/>
         </w:numPr>
         <w:suppressLineNumbers w:val="0"/>
@@ -3397,6 +3549,7 @@
         <w:keepLines w:val="0"/>
         <w:widowControl/>
         <w:numPr>
+          <w:ilvl w:val="0"/>
           <w:numId w:val="0"/>
         </w:numPr>
         <w:suppressLineNumbers w:val="0"/>
@@ -3425,6 +3578,7 @@
         <w:keepLines w:val="0"/>
         <w:widowControl/>
         <w:numPr>
+          <w:ilvl w:val="0"/>
           <w:numId w:val="0"/>
         </w:numPr>
         <w:suppressLineNumbers w:val="0"/>
@@ -3453,6 +3607,7 @@
         <w:keepLines w:val="0"/>
         <w:widowControl/>
         <w:numPr>
+          <w:ilvl w:val="0"/>
           <w:numId w:val="0"/>
         </w:numPr>
         <w:suppressLineNumbers w:val="0"/>
@@ -3481,6 +3636,7 @@
         <w:keepLines w:val="0"/>
         <w:widowControl/>
         <w:numPr>
+          <w:ilvl w:val="0"/>
           <w:numId w:val="0"/>
         </w:numPr>
         <w:suppressLineNumbers w:val="0"/>
@@ -3509,6 +3665,7 @@
         <w:keepLines w:val="0"/>
         <w:widowControl/>
         <w:numPr>
+          <w:ilvl w:val="0"/>
           <w:numId w:val="0"/>
         </w:numPr>
         <w:suppressLineNumbers w:val="0"/>
@@ -3537,6 +3694,7 @@
         <w:keepLines w:val="0"/>
         <w:widowControl/>
         <w:numPr>
+          <w:ilvl w:val="0"/>
           <w:numId w:val="0"/>
         </w:numPr>
         <w:suppressLineNumbers w:val="0"/>
@@ -3565,6 +3723,7 @@
         <w:keepLines w:val="0"/>
         <w:widowControl/>
         <w:numPr>
+          <w:ilvl w:val="0"/>
           <w:numId w:val="0"/>
         </w:numPr>
         <w:suppressLineNumbers w:val="0"/>
@@ -3593,6 +3752,7 @@
         <w:keepLines w:val="0"/>
         <w:widowControl/>
         <w:numPr>
+          <w:ilvl w:val="0"/>
           <w:numId w:val="0"/>
         </w:numPr>
         <w:suppressLineNumbers w:val="0"/>
@@ -3621,6 +3781,7 @@
         <w:keepLines w:val="0"/>
         <w:widowControl/>
         <w:numPr>
+          <w:ilvl w:val="0"/>
           <w:numId w:val="0"/>
         </w:numPr>
         <w:suppressLineNumbers w:val="0"/>
@@ -3649,6 +3810,7 @@
         <w:keepLines w:val="0"/>
         <w:widowControl/>
         <w:numPr>
+          <w:ilvl w:val="0"/>
           <w:numId w:val="0"/>
         </w:numPr>
         <w:suppressLineNumbers w:val="0"/>
@@ -3677,6 +3839,7 @@
         <w:keepLines w:val="0"/>
         <w:widowControl/>
         <w:numPr>
+          <w:ilvl w:val="0"/>
           <w:numId w:val="0"/>
         </w:numPr>
         <w:suppressLineNumbers w:val="0"/>
@@ -3705,6 +3868,7 @@
         <w:keepLines w:val="0"/>
         <w:widowControl/>
         <w:numPr>
+          <w:ilvl w:val="0"/>
           <w:numId w:val="0"/>
         </w:numPr>
         <w:suppressLineNumbers w:val="0"/>
@@ -3733,6 +3897,7 @@
         <w:keepLines w:val="0"/>
         <w:widowControl/>
         <w:numPr>
+          <w:ilvl w:val="0"/>
           <w:numId w:val="0"/>
         </w:numPr>
         <w:suppressLineNumbers w:val="0"/>
@@ -3761,6 +3926,7 @@
         <w:keepLines w:val="0"/>
         <w:widowControl/>
         <w:numPr>
+          <w:ilvl w:val="0"/>
           <w:numId w:val="0"/>
         </w:numPr>
         <w:suppressLineNumbers w:val="0"/>
@@ -3789,6 +3955,7 @@
         <w:keepLines w:val="0"/>
         <w:widowControl/>
         <w:numPr>
+          <w:ilvl w:val="0"/>
           <w:numId w:val="0"/>
         </w:numPr>
         <w:suppressLineNumbers w:val="0"/>
@@ -3817,6 +3984,7 @@
         <w:keepLines w:val="0"/>
         <w:widowControl/>
         <w:numPr>
+          <w:ilvl w:val="0"/>
           <w:numId w:val="0"/>
         </w:numPr>
         <w:suppressLineNumbers w:val="0"/>
@@ -3845,6 +4013,7 @@
         <w:keepLines w:val="0"/>
         <w:widowControl/>
         <w:numPr>
+          <w:ilvl w:val="0"/>
           <w:numId w:val="0"/>
         </w:numPr>
         <w:suppressLineNumbers w:val="0"/>
@@ -3873,6 +4042,7 @@
         <w:keepLines w:val="0"/>
         <w:widowControl/>
         <w:numPr>
+          <w:ilvl w:val="0"/>
           <w:numId w:val="0"/>
         </w:numPr>
         <w:suppressLineNumbers w:val="0"/>
@@ -3901,6 +4071,7 @@
         <w:keepLines w:val="0"/>
         <w:widowControl/>
         <w:numPr>
+          <w:ilvl w:val="0"/>
           <w:numId w:val="0"/>
         </w:numPr>
         <w:suppressLineNumbers w:val="0"/>
@@ -3929,343 +4100,260 @@
         <w:keepLines w:val="0"/>
         <w:widowControl/>
         <w:numPr>
-          <w:numId w:val="0"/>
-        </w:numPr>
-        <w:suppressLineNumbers w:val="0"/>
-        <w:ind w:right="0" w:rightChars="0"/>
-        <w:rPr>
-          <w:rFonts w:hint="default" w:ascii="CIDFont+F2" w:hAnsi="CIDFont+F2" w:eastAsia="CIDFont+F2" w:cs="CIDFont+F2"/>
-          <w:sz w:val="20"/>
-          <w:szCs w:val="20"/>
-          <w:lang w:eastAsia="zh-CN"/>
-        </w:rPr>
-      </w:pPr>
-      <w:r>
-        <w:rPr>
-          <w:rFonts w:hint="default" w:ascii="CIDFont+F2" w:hAnsi="CIDFont+F2" w:eastAsia="CIDFont+F2" w:cs="CIDFont+F2"/>
-          <w:sz w:val="20"/>
-          <w:szCs w:val="20"/>
-          <w:lang w:eastAsia="zh-CN"/>
-        </w:rPr>
-        <w:t>[ 6967.390491] not defined exit number in SDM: 0</w:t>
-      </w:r>
-    </w:p>
-    <w:p>
-      <w:pPr>
-        <w:pStyle w:val="4"/>
-        <w:keepNext w:val="0"/>
-        <w:keepLines w:val="0"/>
-        <w:widowControl/>
-        <w:numPr>
-          <w:numId w:val="0"/>
-        </w:numPr>
-        <w:suppressLineNumbers w:val="0"/>
-        <w:ind w:right="0" w:rightChars="0"/>
-        <w:rPr>
-          <w:rFonts w:hint="default" w:ascii="CIDFont+F2" w:hAnsi="CIDFont+F2" w:eastAsia="CIDFont+F2" w:cs="CIDFont+F2"/>
-          <w:sz w:val="20"/>
-          <w:szCs w:val="20"/>
-          <w:lang w:eastAsia="zh-CN"/>
-        </w:rPr>
-      </w:pPr>
-      <w:r>
-        <w:rPr>
-          <w:rFonts w:hint="default" w:ascii="CIDFont+F2" w:hAnsi="CIDFont+F2" w:eastAsia="CIDFont+F2" w:cs="CIDFont+F2"/>
-          <w:sz w:val="20"/>
-          <w:szCs w:val="20"/>
-          <w:lang w:eastAsia="zh-CN"/>
-        </w:rPr>
-        <w:t>[ 6967.418610] number_of_exits =0</w:t>
-      </w:r>
-    </w:p>
-    <w:p>
-      <w:pPr>
-        <w:pStyle w:val="4"/>
-        <w:keepNext w:val="0"/>
-        <w:keepLines w:val="0"/>
-        <w:widowControl/>
-        <w:numPr>
-          <w:numId w:val="0"/>
-        </w:numPr>
-        <w:suppressLineNumbers w:val="0"/>
-        <w:ind w:right="0" w:rightChars="0"/>
-        <w:rPr>
-          <w:rFonts w:hint="default" w:ascii="CIDFont+F2" w:hAnsi="CIDFont+F2" w:eastAsia="CIDFont+F2" w:cs="CIDFont+F2"/>
-          <w:sz w:val="20"/>
-          <w:szCs w:val="20"/>
-          <w:lang w:eastAsia="zh-CN"/>
-        </w:rPr>
-      </w:pPr>
-      <w:r>
-        <w:rPr>
-          <w:rFonts w:hint="default" w:ascii="CIDFont+F2" w:hAnsi="CIDFont+F2" w:eastAsia="CIDFont+F2" w:cs="CIDFont+F2"/>
-          <w:sz w:val="20"/>
-          <w:szCs w:val="20"/>
-          <w:lang w:eastAsia="zh-CN"/>
-        </w:rPr>
-        <w:t>[ 6967.443209] number_of_exits =0</w:t>
-      </w:r>
-    </w:p>
-    <w:p>
-      <w:pPr>
-        <w:pStyle w:val="4"/>
-        <w:keepNext w:val="0"/>
-        <w:keepLines w:val="0"/>
-        <w:widowControl/>
-        <w:numPr>
-          <w:numId w:val="0"/>
-        </w:numPr>
-        <w:suppressLineNumbers w:val="0"/>
-        <w:ind w:right="0" w:rightChars="0"/>
-        <w:rPr>
-          <w:rFonts w:hint="default" w:ascii="CIDFont+F2" w:hAnsi="CIDFont+F2" w:eastAsia="CIDFont+F2" w:cs="CIDFont+F2"/>
-          <w:sz w:val="20"/>
-          <w:szCs w:val="20"/>
-          <w:lang w:eastAsia="zh-CN"/>
-        </w:rPr>
-      </w:pPr>
-    </w:p>
-    <w:p>
-      <w:pPr>
-        <w:pStyle w:val="4"/>
-        <w:keepNext w:val="0"/>
-        <w:keepLines w:val="0"/>
-        <w:widowControl/>
-        <w:numPr>
-          <w:ilvl w:val="0"/>
-          <w:numId w:val="1"/>
-        </w:numPr>
-        <w:suppressLineNumbers w:val="0"/>
-        <w:ind w:left="0" w:leftChars="0" w:right="0" w:rightChars="0"/>
-        <w:rPr>
-          <w:rFonts w:hint="default" w:ascii="CIDFont+F2" w:hAnsi="CIDFont+F2" w:eastAsia="CIDFont+F2" w:cs="CIDFont+F2"/>
-          <w:sz w:val="20"/>
-          <w:szCs w:val="20"/>
-          <w:lang w:eastAsia="zh-CN"/>
-        </w:rPr>
-      </w:pPr>
-      <w:r>
-        <w:rPr>
-          <w:rFonts w:hint="default" w:ascii="CIDFont+F2" w:hAnsi="CIDFont+F2" w:eastAsia="CIDFont+F2" w:cs="CIDFont+F2"/>
-          <w:sz w:val="20"/>
-          <w:szCs w:val="20"/>
-          <w:lang w:eastAsia="zh-CN"/>
-        </w:rPr>
-        <w:t xml:space="preserve">What did you learn from the count of exits? Was the count what you expected? If not, why not? </w:t>
-      </w:r>
-    </w:p>
-    <w:p>
-      <w:pPr>
-        <w:pStyle w:val="4"/>
-        <w:keepNext w:val="0"/>
-        <w:keepLines w:val="0"/>
-        <w:widowControl/>
-        <w:numPr>
-          <w:numId w:val="0"/>
-        </w:numPr>
-        <w:suppressLineNumbers w:val="0"/>
-        <w:ind w:right="0" w:rightChars="0" w:firstLine="420" w:firstLineChars="0"/>
-        <w:rPr>
-          <w:rFonts w:hint="default" w:ascii="CIDFont+F2" w:hAnsi="CIDFont+F2" w:eastAsia="CIDFont+F2" w:cs="CIDFont+F2"/>
-          <w:sz w:val="20"/>
-          <w:szCs w:val="20"/>
-          <w:lang w:eastAsia="zh-CN"/>
-        </w:rPr>
-      </w:pPr>
-      <w:r>
-        <w:rPr>
-          <w:rFonts w:hint="default" w:ascii="CIDFont+F2" w:hAnsi="CIDFont+F2" w:eastAsia="CIDFont+F2" w:cs="CIDFont+F2"/>
-          <w:sz w:val="20"/>
-          <w:szCs w:val="20"/>
-          <w:lang w:eastAsia="zh-CN"/>
-        </w:rPr>
-        <w:t xml:space="preserve">As we can see in my output data, after setting the ept to 0 and running </w:t>
-      </w:r>
-      <w:r>
-        <w:rPr>
-          <w:rFonts w:hint="default" w:ascii="CIDFont+F2" w:hAnsi="CIDFont+F2" w:eastAsia="CIDFont+F2" w:cs="CIDFont+F2"/>
-          <w:sz w:val="20"/>
-          <w:szCs w:val="20"/>
-          <w:lang w:eastAsia="zh-CN"/>
-        </w:rPr>
-        <w:t>a sequence of queries of CPUID leaf function 0x4FFFFFFE.</w:t>
-      </w:r>
-      <w:r>
-        <w:rPr>
-          <w:rFonts w:hint="default" w:ascii="CIDFont+F2" w:hAnsi="CIDFont+F2" w:eastAsia="CIDFont+F2" w:cs="CIDFont+F2"/>
-          <w:sz w:val="20"/>
-          <w:szCs w:val="20"/>
-          <w:lang w:eastAsia="zh-CN"/>
-        </w:rPr>
-        <w:t xml:space="preserve"> The number of exits increase obviously.</w:t>
-      </w:r>
-    </w:p>
-    <w:p>
-      <w:pPr>
-        <w:pStyle w:val="4"/>
-        <w:keepNext w:val="0"/>
-        <w:keepLines w:val="0"/>
-        <w:widowControl/>
-        <w:numPr>
-          <w:numId w:val="0"/>
-        </w:numPr>
-        <w:suppressLineNumbers w:val="0"/>
-        <w:ind w:right="0" w:rightChars="0" w:firstLine="420" w:firstLineChars="0"/>
-        <w:rPr>
-          <w:rFonts w:hint="default" w:ascii="CIDFont+F2" w:hAnsi="CIDFont+F2" w:eastAsia="CIDFont+F2" w:cs="CIDFont+F2"/>
-          <w:sz w:val="20"/>
-          <w:szCs w:val="20"/>
-          <w:lang w:eastAsia="zh-CN"/>
-        </w:rPr>
-      </w:pPr>
-      <w:r>
-        <w:rPr>
-          <w:rFonts w:hint="default" w:ascii="CIDFont+F2" w:hAnsi="CIDFont+F2" w:eastAsia="CIDFont+F2" w:cs="CIDFont+F2"/>
-          <w:sz w:val="20"/>
-          <w:szCs w:val="20"/>
-          <w:lang w:eastAsia="zh-CN"/>
-        </w:rPr>
-        <w:t xml:space="preserve">It was within my expectation because </w:t>
-      </w:r>
-      <w:r>
-        <w:rPr>
-          <w:rFonts w:hint="default" w:ascii="CIDFont+F2" w:hAnsi="CIDFont+F2" w:eastAsia="CIDFont+F2" w:cs="CIDFont+F2"/>
-          <w:sz w:val="20"/>
-          <w:szCs w:val="20"/>
-          <w:lang w:eastAsia="zh-CN"/>
-        </w:rPr>
-        <w:t>disabl</w:t>
-      </w:r>
-      <w:r>
-        <w:rPr>
-          <w:rFonts w:hint="default" w:ascii="CIDFont+F2" w:hAnsi="CIDFont+F2" w:eastAsia="CIDFont+F2" w:cs="CIDFont+F2"/>
-          <w:sz w:val="20"/>
-          <w:szCs w:val="20"/>
-          <w:lang w:eastAsia="zh-CN"/>
-        </w:rPr>
-        <w:t>ing</w:t>
-      </w:r>
-      <w:r>
-        <w:rPr>
-          <w:rFonts w:hint="default" w:ascii="CIDFont+F2" w:hAnsi="CIDFont+F2" w:eastAsia="CIDFont+F2" w:cs="CIDFont+F2"/>
-          <w:sz w:val="20"/>
-          <w:szCs w:val="20"/>
-          <w:lang w:eastAsia="zh-CN"/>
-        </w:rPr>
-        <w:t xml:space="preserve"> nested paging </w:t>
-      </w:r>
-      <w:r>
-        <w:rPr>
-          <w:rFonts w:hint="default" w:ascii="CIDFont+F2" w:hAnsi="CIDFont+F2" w:eastAsia="CIDFont+F2" w:cs="CIDFont+F2"/>
-          <w:sz w:val="20"/>
-          <w:szCs w:val="20"/>
-          <w:lang w:eastAsia="zh-CN"/>
-        </w:rPr>
-        <w:t>will</w:t>
-      </w:r>
-      <w:r>
-        <w:rPr>
-          <w:rFonts w:hint="default" w:ascii="CIDFont+F2" w:hAnsi="CIDFont+F2" w:eastAsia="CIDFont+F2" w:cs="CIDFont+F2"/>
-          <w:sz w:val="20"/>
-          <w:szCs w:val="20"/>
-          <w:lang w:eastAsia="zh-CN"/>
-        </w:rPr>
-        <w:t xml:space="preserve"> force KVM to use shadow paging</w:t>
-      </w:r>
-      <w:r>
-        <w:rPr>
-          <w:rFonts w:hint="default" w:ascii="CIDFont+F2" w:hAnsi="CIDFont+F2" w:eastAsia="CIDFont+F2" w:cs="CIDFont+F2"/>
-          <w:sz w:val="20"/>
-          <w:szCs w:val="20"/>
-          <w:lang w:eastAsia="zh-CN"/>
-        </w:rPr>
-        <w:t xml:space="preserve"> which</w:t>
-      </w:r>
-      <w:r>
-        <w:rPr>
-          <w:rFonts w:hint="default" w:ascii="CIDFont+F2" w:hAnsi="CIDFont+F2" w:eastAsia="CIDFont+F2" w:cs="CIDFont+F2"/>
-          <w:sz w:val="20"/>
-          <w:szCs w:val="20"/>
-          <w:lang w:eastAsia="zh-CN"/>
-        </w:rPr>
-        <w:t xml:space="preserve"> </w:t>
-      </w:r>
-      <w:r>
-        <w:rPr>
-          <w:rFonts w:hint="default" w:ascii="CIDFont+F2" w:hAnsi="CIDFont+F2" w:eastAsia="CIDFont+F2" w:cs="CIDFont+F2"/>
-          <w:sz w:val="20"/>
-          <w:szCs w:val="20"/>
-          <w:lang w:eastAsia="zh-CN"/>
-        </w:rPr>
-        <w:t>means that there will be more exits enabled CR3 exit etc. Therefore, the count of exits will increase.</w:t>
-      </w:r>
-    </w:p>
-    <w:p>
-      <w:pPr>
-        <w:pStyle w:val="4"/>
-        <w:keepNext w:val="0"/>
-        <w:keepLines w:val="0"/>
-        <w:widowControl/>
-        <w:numPr>
-          <w:ilvl w:val="0"/>
-          <w:numId w:val="1"/>
-        </w:numPr>
-        <w:suppressLineNumbers w:val="0"/>
-        <w:ind w:left="0" w:leftChars="0" w:right="0" w:rightChars="0"/>
-        <w:rPr>
-          <w:rFonts w:hint="default" w:ascii="CIDFont+F2" w:hAnsi="CIDFont+F2" w:eastAsia="CIDFont+F2" w:cs="CIDFont+F2"/>
-          <w:sz w:val="20"/>
-          <w:szCs w:val="20"/>
-          <w:lang w:eastAsia="zh-CN"/>
-        </w:rPr>
-      </w:pPr>
-      <w:r>
-        <w:rPr>
-          <w:rFonts w:hint="default" w:ascii="CIDFont+F2" w:hAnsi="CIDFont+F2" w:eastAsia="CIDFont+F2" w:cs="CIDFont+F2"/>
-          <w:sz w:val="20"/>
-          <w:szCs w:val="20"/>
-          <w:lang w:eastAsia="zh-CN"/>
-        </w:rPr>
-        <w:t xml:space="preserve">What changed between the two runs (ept vs no-ept)? </w:t>
-      </w:r>
-    </w:p>
-    <w:p>
-      <w:pPr>
-        <w:pStyle w:val="4"/>
-        <w:keepNext w:val="0"/>
-        <w:keepLines w:val="0"/>
-        <w:widowControl/>
-        <w:numPr>
-          <w:numId w:val="0"/>
-        </w:numPr>
-        <w:suppressLineNumbers w:val="0"/>
-        <w:ind w:right="0" w:rightChars="0"/>
-        <w:rPr>
-          <w:rFonts w:hint="default" w:ascii="CIDFont+F2" w:hAnsi="CIDFont+F2" w:eastAsia="CIDFont+F2" w:cs="CIDFont+F2"/>
-          <w:sz w:val="20"/>
-          <w:szCs w:val="20"/>
-          <w:lang w:eastAsia="zh-CN"/>
-        </w:rPr>
-      </w:pPr>
-      <w:r>
-        <w:rPr>
-          <w:rFonts w:hint="default" w:ascii="CIDFont+F2" w:hAnsi="CIDFont+F2" w:eastAsia="CIDFont+F2" w:cs="CIDFont+F2"/>
-          <w:sz w:val="20"/>
-          <w:szCs w:val="20"/>
-          <w:lang w:eastAsia="zh-CN"/>
-        </w:rPr>
-        <w:t>By using no-ept, the VM will use shadow paging instead of nested paging which will be used under ept configuration. The exit counts of no-ept is larger than that in ept</w:t>
+          <w:ilvl w:val="0"/>
+          <w:numId w:val="0"/>
+        </w:numPr>
+        <w:suppressLineNumbers w:val="0"/>
+        <w:ind w:right="0" w:rightChars="0"/>
+        <w:rPr>
+          <w:rFonts w:hint="default" w:ascii="CIDFont+F2" w:hAnsi="CIDFont+F2" w:eastAsia="CIDFont+F2" w:cs="CIDFont+F2"/>
+          <w:sz w:val="20"/>
+          <w:szCs w:val="20"/>
+          <w:lang w:eastAsia="zh-CN"/>
+        </w:rPr>
+      </w:pPr>
+      <w:r>
+        <w:rPr>
+          <w:rFonts w:hint="default" w:ascii="CIDFont+F2" w:hAnsi="CIDFont+F2" w:eastAsia="CIDFont+F2" w:cs="CIDFont+F2"/>
+          <w:sz w:val="20"/>
+          <w:szCs w:val="20"/>
+          <w:lang w:eastAsia="zh-CN"/>
+        </w:rPr>
+        <w:t xml:space="preserve">[ 6967.390491] not defined exit number in SDM: </w:t>
+      </w:r>
+      <w:r>
+        <w:rPr>
+          <w:rFonts w:hint="default" w:ascii="CIDFont+F2" w:hAnsi="CIDFont+F2" w:eastAsia="CIDFont+F2" w:cs="CIDFont+F2"/>
+          <w:sz w:val="20"/>
+          <w:szCs w:val="20"/>
+          <w:lang w:eastAsia="zh-CN"/>
+        </w:rPr>
+        <w:t>65</w:t>
       </w:r>
       <w:bookmarkStart w:id="0" w:name="_GoBack"/>
       <w:bookmarkEnd w:id="0"/>
-      <w:r>
-        <w:rPr>
-          <w:rFonts w:hint="default" w:ascii="CIDFont+F2" w:hAnsi="CIDFont+F2" w:eastAsia="CIDFont+F2" w:cs="CIDFont+F2"/>
-          <w:sz w:val="20"/>
-          <w:szCs w:val="20"/>
-          <w:lang w:eastAsia="zh-CN"/>
-        </w:rPr>
-        <w:t>.</w:t>
+    </w:p>
+    <w:p>
+      <w:pPr>
+        <w:pStyle w:val="4"/>
+        <w:keepNext w:val="0"/>
+        <w:keepLines w:val="0"/>
+        <w:widowControl/>
+        <w:numPr>
+          <w:ilvl w:val="0"/>
+          <w:numId w:val="0"/>
+        </w:numPr>
+        <w:suppressLineNumbers w:val="0"/>
+        <w:ind w:right="0" w:rightChars="0"/>
+        <w:rPr>
+          <w:rFonts w:hint="default" w:ascii="CIDFont+F2" w:hAnsi="CIDFont+F2" w:eastAsia="CIDFont+F2" w:cs="CIDFont+F2"/>
+          <w:sz w:val="20"/>
+          <w:szCs w:val="20"/>
+          <w:lang w:eastAsia="zh-CN"/>
+        </w:rPr>
+      </w:pPr>
+      <w:r>
+        <w:rPr>
+          <w:rFonts w:hint="default" w:ascii="CIDFont+F2" w:hAnsi="CIDFont+F2" w:eastAsia="CIDFont+F2" w:cs="CIDFont+F2"/>
+          <w:sz w:val="20"/>
+          <w:szCs w:val="20"/>
+          <w:lang w:eastAsia="zh-CN"/>
+        </w:rPr>
+        <w:t>[ 6967.418610] number_of_exits =0</w:t>
+      </w:r>
+    </w:p>
+    <w:p>
+      <w:pPr>
+        <w:pStyle w:val="4"/>
+        <w:keepNext w:val="0"/>
+        <w:keepLines w:val="0"/>
+        <w:widowControl/>
+        <w:numPr>
+          <w:ilvl w:val="0"/>
+          <w:numId w:val="0"/>
+        </w:numPr>
+        <w:suppressLineNumbers w:val="0"/>
+        <w:ind w:right="0" w:rightChars="0"/>
+        <w:rPr>
+          <w:rFonts w:hint="default" w:ascii="CIDFont+F2" w:hAnsi="CIDFont+F2" w:eastAsia="CIDFont+F2" w:cs="CIDFont+F2"/>
+          <w:sz w:val="20"/>
+          <w:szCs w:val="20"/>
+          <w:lang w:eastAsia="zh-CN"/>
+        </w:rPr>
+      </w:pPr>
+      <w:r>
+        <w:rPr>
+          <w:rFonts w:hint="default" w:ascii="CIDFont+F2" w:hAnsi="CIDFont+F2" w:eastAsia="CIDFont+F2" w:cs="CIDFont+F2"/>
+          <w:sz w:val="20"/>
+          <w:szCs w:val="20"/>
+          <w:lang w:eastAsia="zh-CN"/>
+        </w:rPr>
+        <w:t>[ 6967.443209] number_of_exits =0</w:t>
+      </w:r>
+    </w:p>
+    <w:p>
+      <w:pPr>
+        <w:pStyle w:val="4"/>
+        <w:keepNext w:val="0"/>
+        <w:keepLines w:val="0"/>
+        <w:widowControl/>
+        <w:numPr>
+          <w:ilvl w:val="0"/>
+          <w:numId w:val="0"/>
+        </w:numPr>
+        <w:suppressLineNumbers w:val="0"/>
+        <w:ind w:right="0" w:rightChars="0"/>
+        <w:rPr>
+          <w:rFonts w:hint="default" w:ascii="CIDFont+F2" w:hAnsi="CIDFont+F2" w:eastAsia="CIDFont+F2" w:cs="CIDFont+F2"/>
+          <w:sz w:val="20"/>
+          <w:szCs w:val="20"/>
+          <w:lang w:eastAsia="zh-CN"/>
+        </w:rPr>
+      </w:pPr>
+    </w:p>
+    <w:p>
+      <w:pPr>
+        <w:pStyle w:val="4"/>
+        <w:keepNext w:val="0"/>
+        <w:keepLines w:val="0"/>
+        <w:widowControl/>
+        <w:numPr>
+          <w:ilvl w:val="0"/>
+          <w:numId w:val="1"/>
+        </w:numPr>
+        <w:suppressLineNumbers w:val="0"/>
+        <w:ind w:left="0" w:leftChars="0" w:right="0" w:rightChars="0"/>
+        <w:rPr>
+          <w:rFonts w:hint="default" w:ascii="CIDFont+F2" w:hAnsi="CIDFont+F2" w:eastAsia="CIDFont+F2" w:cs="CIDFont+F2"/>
+          <w:sz w:val="20"/>
+          <w:szCs w:val="20"/>
+          <w:lang w:eastAsia="zh-CN"/>
+        </w:rPr>
+      </w:pPr>
+      <w:r>
+        <w:rPr>
+          <w:rFonts w:hint="default" w:ascii="CIDFont+F2" w:hAnsi="CIDFont+F2" w:eastAsia="CIDFont+F2" w:cs="CIDFont+F2"/>
+          <w:sz w:val="20"/>
+          <w:szCs w:val="20"/>
+          <w:lang w:eastAsia="zh-CN"/>
+        </w:rPr>
+        <w:t xml:space="preserve">What did you learn from the count of exits? Was the count what you expected? If not, why not? </w:t>
+      </w:r>
+    </w:p>
+    <w:p>
+      <w:pPr>
+        <w:pStyle w:val="4"/>
+        <w:keepNext w:val="0"/>
+        <w:keepLines w:val="0"/>
+        <w:widowControl/>
+        <w:numPr>
+          <w:ilvl w:val="0"/>
+          <w:numId w:val="0"/>
+        </w:numPr>
+        <w:suppressLineNumbers w:val="0"/>
+        <w:ind w:right="0" w:rightChars="0" w:firstLine="420" w:firstLineChars="0"/>
+        <w:rPr>
+          <w:rFonts w:hint="default" w:ascii="CIDFont+F2" w:hAnsi="CIDFont+F2" w:eastAsia="CIDFont+F2" w:cs="CIDFont+F2"/>
+          <w:sz w:val="20"/>
+          <w:szCs w:val="20"/>
+          <w:lang w:eastAsia="zh-CN"/>
+        </w:rPr>
+      </w:pPr>
+      <w:r>
+        <w:rPr>
+          <w:rFonts w:hint="default" w:ascii="CIDFont+F2" w:hAnsi="CIDFont+F2" w:eastAsia="CIDFont+F2" w:cs="CIDFont+F2"/>
+          <w:sz w:val="20"/>
+          <w:szCs w:val="20"/>
+          <w:lang w:eastAsia="zh-CN"/>
+        </w:rPr>
+        <w:t>As we can see in my output data, after setting the ept to 0 and running a sequence of queries of CPUID leaf function 0x4FFFFFFE. The number of exits increase obviously.</w:t>
+      </w:r>
+    </w:p>
+    <w:p>
+      <w:pPr>
+        <w:pStyle w:val="4"/>
+        <w:keepNext w:val="0"/>
+        <w:keepLines w:val="0"/>
+        <w:widowControl/>
+        <w:numPr>
+          <w:ilvl w:val="0"/>
+          <w:numId w:val="0"/>
+        </w:numPr>
+        <w:suppressLineNumbers w:val="0"/>
+        <w:ind w:right="0" w:rightChars="0" w:firstLine="420" w:firstLineChars="0"/>
+        <w:rPr>
+          <w:rFonts w:hint="default" w:ascii="CIDFont+F2" w:hAnsi="CIDFont+F2" w:eastAsia="CIDFont+F2" w:cs="CIDFont+F2"/>
+          <w:sz w:val="20"/>
+          <w:szCs w:val="20"/>
+          <w:lang w:eastAsia="zh-CN"/>
+        </w:rPr>
+      </w:pPr>
+      <w:r>
+        <w:rPr>
+          <w:rFonts w:hint="default" w:ascii="CIDFont+F2" w:hAnsi="CIDFont+F2" w:eastAsia="CIDFont+F2" w:cs="CIDFont+F2"/>
+          <w:sz w:val="20"/>
+          <w:szCs w:val="20"/>
+          <w:lang w:eastAsia="zh-CN"/>
+        </w:rPr>
+        <w:t>It was within my expectation because disabling nested paging will force KVM to use shadow paging which means that there will be more exits enabled CR3 exit etc. Therefore, the count of exits will increase.</w:t>
+      </w:r>
+    </w:p>
+    <w:p>
+      <w:pPr>
+        <w:pStyle w:val="4"/>
+        <w:keepNext w:val="0"/>
+        <w:keepLines w:val="0"/>
+        <w:widowControl/>
+        <w:numPr>
+          <w:ilvl w:val="0"/>
+          <w:numId w:val="1"/>
+        </w:numPr>
+        <w:suppressLineNumbers w:val="0"/>
+        <w:ind w:left="0" w:leftChars="0" w:right="0" w:rightChars="0"/>
+        <w:rPr>
+          <w:rFonts w:hint="default" w:ascii="CIDFont+F2" w:hAnsi="CIDFont+F2" w:eastAsia="CIDFont+F2" w:cs="CIDFont+F2"/>
+          <w:sz w:val="20"/>
+          <w:szCs w:val="20"/>
+          <w:lang w:eastAsia="zh-CN"/>
+        </w:rPr>
+      </w:pPr>
+      <w:r>
+        <w:rPr>
+          <w:rFonts w:hint="default" w:ascii="CIDFont+F2" w:hAnsi="CIDFont+F2" w:eastAsia="CIDFont+F2" w:cs="CIDFont+F2"/>
+          <w:sz w:val="20"/>
+          <w:szCs w:val="20"/>
+          <w:lang w:eastAsia="zh-CN"/>
+        </w:rPr>
+        <w:t xml:space="preserve">What changed between the two runs (ept vs no-ept)? </w:t>
+      </w:r>
+    </w:p>
+    <w:p>
+      <w:pPr>
+        <w:pStyle w:val="4"/>
+        <w:keepNext w:val="0"/>
+        <w:keepLines w:val="0"/>
+        <w:widowControl/>
+        <w:numPr>
+          <w:ilvl w:val="0"/>
+          <w:numId w:val="0"/>
+        </w:numPr>
+        <w:suppressLineNumbers w:val="0"/>
+        <w:ind w:right="0" w:rightChars="0"/>
+        <w:rPr>
+          <w:rFonts w:hint="default" w:ascii="CIDFont+F2" w:hAnsi="CIDFont+F2" w:eastAsia="CIDFont+F2" w:cs="CIDFont+F2"/>
+          <w:sz w:val="20"/>
+          <w:szCs w:val="20"/>
+          <w:lang w:eastAsia="zh-CN"/>
+        </w:rPr>
+      </w:pPr>
+      <w:r>
+        <w:rPr>
+          <w:rFonts w:hint="default" w:ascii="CIDFont+F2" w:hAnsi="CIDFont+F2" w:eastAsia="CIDFont+F2" w:cs="CIDFont+F2"/>
+          <w:sz w:val="20"/>
+          <w:szCs w:val="20"/>
+          <w:lang w:eastAsia="zh-CN"/>
+        </w:rPr>
+        <w:t>By using no-ept, the VM will use shadow paging instead of nested paging which will be used under ept configuration. The exit counts of no-ept is larger than that in ept.</w:t>
       </w:r>
     </w:p>
     <w:sectPr>
